--- a/files/ShanthoshK_Frontend_Dev_cv.docx
+++ b/files/ShanthoshK_Frontend_Dev_cv.docx
@@ -101,7 +101,13 @@
         <w:t xml:space="preserve"> |</w:t>
       </w:r>
       <w:r>
-        <w:t xml:space="preserve"> Willing to relocate</w:t>
+        <w:t xml:space="preserve"> </w:t>
+      </w:r>
+      <w:r>
+        <w:t xml:space="preserve">Willing </w:t>
+      </w:r>
+      <w:r>
+        <w:t>to relocate</w:t>
       </w:r>
     </w:p>
     <w:p>
@@ -142,683 +148,552 @@
         </w:rPr>
       </w:pPr>
     </w:p>
-    <w:tbl>
-      <w:tblPr>
-        <w:tblW w:w="0" w:type="auto"/>
-        <w:tblLook w:val="04A0" w:firstRow="1" w:lastRow="0" w:firstColumn="1" w:lastColumn="0" w:noHBand="0" w:noVBand="1"/>
-      </w:tblPr>
-      <w:tblGrid>
-        <w:gridCol w:w="4876"/>
-        <w:gridCol w:w="4876"/>
-      </w:tblGrid>
-      <w:tr>
-        <w:trPr>
-          <w:trHeight w:val="3510"/>
-        </w:trPr>
-        <w:tc>
-          <w:tcPr>
-            <w:tcW w:w="4876" w:type="dxa"/>
-            <w:shd w:val="clear" w:color="auto" w:fill="auto"/>
-          </w:tcPr>
-          <w:p>
-            <w:pPr>
-              <w:numPr>
-                <w:ilvl w:val="0"/>
-                <w:numId w:val="5"/>
-              </w:numPr>
-              <w:spacing w:after="80" w:line="240" w:lineRule="auto"/>
-              <w:ind w:left="425" w:hanging="357"/>
-              <w:rPr>
-                <w:rFonts w:eastAsia="Times New Roman" w:cs="Arial"/>
-                <w:szCs w:val="20"/>
-                <w:lang w:eastAsia="en-NZ"/>
-              </w:rPr>
-            </w:pPr>
-            <w:r>
-              <w:rPr>
-                <w:rFonts w:eastAsia="Times New Roman" w:cs="Arial"/>
-                <w:szCs w:val="20"/>
-                <w:lang w:eastAsia="en-NZ"/>
-              </w:rPr>
-              <w:t xml:space="preserve">React.js, </w:t>
-            </w:r>
-            <w:r>
-              <w:rPr>
-                <w:rFonts w:eastAsia="Times New Roman" w:cs="Arial"/>
-                <w:szCs w:val="20"/>
-                <w:lang w:eastAsia="en-NZ"/>
-              </w:rPr>
-              <w:t xml:space="preserve">Next.js, </w:t>
-            </w:r>
-            <w:r>
-              <w:rPr>
-                <w:rFonts w:eastAsia="Times New Roman" w:cs="Arial"/>
-                <w:szCs w:val="20"/>
-                <w:lang w:eastAsia="en-NZ"/>
-              </w:rPr>
-              <w:t>HTML5, CSS3, JavaScript</w:t>
-            </w:r>
-          </w:p>
-          <w:p>
-            <w:pPr>
-              <w:numPr>
-                <w:ilvl w:val="0"/>
-                <w:numId w:val="5"/>
-              </w:numPr>
-              <w:spacing w:after="80" w:line="240" w:lineRule="auto"/>
-              <w:ind w:left="425" w:hanging="357"/>
-              <w:rPr>
-                <w:rFonts w:eastAsia="Times New Roman" w:cs="Arial"/>
-                <w:szCs w:val="20"/>
-                <w:lang w:eastAsia="en-NZ"/>
-              </w:rPr>
-            </w:pPr>
-            <w:r>
-              <w:rPr>
-                <w:rFonts w:eastAsia="Times New Roman" w:cs="Arial"/>
-                <w:szCs w:val="20"/>
-                <w:lang w:eastAsia="en-NZ"/>
-              </w:rPr>
-              <w:t>Typescript</w:t>
-            </w:r>
-            <w:r>
-              <w:rPr>
-                <w:rFonts w:eastAsia="Times New Roman" w:cs="Arial"/>
-                <w:szCs w:val="20"/>
-                <w:lang w:eastAsia="en-NZ"/>
-              </w:rPr>
-              <w:t>,</w:t>
-            </w:r>
-            <w:r>
-              <w:rPr>
-                <w:rFonts w:eastAsia="Times New Roman" w:cs="Arial"/>
-                <w:szCs w:val="20"/>
-                <w:lang w:eastAsia="en-NZ"/>
-              </w:rPr>
-              <w:t xml:space="preserve"> TanStack R</w:t>
-            </w:r>
-            <w:r>
-              <w:rPr>
-                <w:rFonts w:eastAsia="Times New Roman" w:cs="Arial"/>
-                <w:szCs w:val="20"/>
-                <w:lang w:eastAsia="en-NZ"/>
-              </w:rPr>
-              <w:t>e</w:t>
-            </w:r>
-            <w:r>
-              <w:rPr>
-                <w:rFonts w:eastAsia="Times New Roman" w:cs="Arial"/>
-                <w:szCs w:val="20"/>
-                <w:lang w:eastAsia="en-NZ"/>
-              </w:rPr>
-              <w:t>act Q</w:t>
-            </w:r>
-            <w:r>
-              <w:rPr>
-                <w:rFonts w:eastAsia="Times New Roman" w:cs="Arial"/>
-                <w:szCs w:val="20"/>
-                <w:lang w:eastAsia="en-NZ"/>
-              </w:rPr>
-              <w:t>uery</w:t>
-            </w:r>
-            <w:r>
-              <w:rPr>
-                <w:rFonts w:eastAsia="Times New Roman" w:cs="Arial"/>
-                <w:szCs w:val="20"/>
-                <w:lang w:eastAsia="en-NZ"/>
-              </w:rPr>
-              <w:t>, Thunk</w:t>
-            </w:r>
-            <w:r>
-              <w:rPr>
-                <w:rFonts w:eastAsia="Times New Roman" w:cs="Arial"/>
-                <w:szCs w:val="20"/>
-                <w:lang w:eastAsia="en-NZ"/>
-              </w:rPr>
-              <w:t xml:space="preserve">, </w:t>
-            </w:r>
-            <w:r>
-              <w:rPr>
-                <w:rFonts w:eastAsia="Times New Roman" w:cs="Arial"/>
-                <w:szCs w:val="20"/>
-                <w:lang w:eastAsia="en-NZ"/>
-              </w:rPr>
-              <w:t>Redux Toolkit, React Hook Form</w:t>
-            </w:r>
-          </w:p>
-          <w:p>
-            <w:pPr>
-              <w:numPr>
-                <w:ilvl w:val="0"/>
-                <w:numId w:val="5"/>
-              </w:numPr>
-              <w:spacing w:after="80" w:line="240" w:lineRule="auto"/>
-              <w:ind w:left="425" w:hanging="357"/>
-              <w:rPr>
-                <w:rFonts w:eastAsia="Times New Roman" w:cs="Arial"/>
-                <w:szCs w:val="20"/>
-                <w:lang w:eastAsia="en-NZ"/>
-              </w:rPr>
-            </w:pPr>
-            <w:r>
-              <w:rPr>
-                <w:rFonts w:eastAsia="Times New Roman" w:cs="Arial"/>
-                <w:szCs w:val="20"/>
-                <w:lang w:eastAsia="en-NZ"/>
-              </w:rPr>
-              <w:t>React Testing Library, Jest</w:t>
-            </w:r>
-            <w:r>
-              <w:rPr>
-                <w:rFonts w:eastAsia="Times New Roman" w:cs="Arial"/>
-                <w:szCs w:val="20"/>
-                <w:lang w:eastAsia="en-NZ"/>
-              </w:rPr>
-              <w:t>, Vitest</w:t>
-            </w:r>
-          </w:p>
-          <w:p>
-            <w:pPr>
-              <w:numPr>
-                <w:ilvl w:val="0"/>
-                <w:numId w:val="5"/>
-              </w:numPr>
-              <w:spacing w:after="80" w:line="240" w:lineRule="auto"/>
-              <w:ind w:left="425" w:hanging="357"/>
-              <w:rPr>
-                <w:rFonts w:eastAsia="Times New Roman" w:cs="Arial"/>
-                <w:szCs w:val="20"/>
-                <w:lang w:eastAsia="en-NZ"/>
-              </w:rPr>
-            </w:pPr>
-            <w:r>
-              <w:rPr>
-                <w:rFonts w:eastAsia="Times New Roman" w:cs="Arial"/>
-                <w:szCs w:val="20"/>
-                <w:lang w:eastAsia="en-NZ"/>
-              </w:rPr>
-              <w:t xml:space="preserve">Astro.js, </w:t>
-            </w:r>
-            <w:r>
-              <w:rPr>
-                <w:rFonts w:eastAsia="Times New Roman" w:cs="Arial"/>
-                <w:szCs w:val="20"/>
-                <w:lang w:eastAsia="en-NZ"/>
-              </w:rPr>
-              <w:t xml:space="preserve">Vite.js, </w:t>
-            </w:r>
-            <w:r>
-              <w:rPr>
-                <w:rFonts w:eastAsia="Times New Roman" w:cs="Arial"/>
-                <w:szCs w:val="20"/>
-                <w:lang w:eastAsia="en-NZ"/>
-              </w:rPr>
-              <w:t>Material-UI, Bootstrap</w:t>
-            </w:r>
-            <w:r>
-              <w:rPr>
-                <w:rFonts w:eastAsia="Times New Roman" w:cs="Arial"/>
-                <w:szCs w:val="20"/>
-                <w:lang w:eastAsia="en-NZ"/>
-              </w:rPr>
-              <w:t xml:space="preserve"> </w:t>
-            </w:r>
-          </w:p>
-          <w:p>
-            <w:pPr>
-              <w:numPr>
-                <w:ilvl w:val="0"/>
-                <w:numId w:val="5"/>
-              </w:numPr>
-              <w:spacing w:after="80" w:line="240" w:lineRule="auto"/>
-              <w:ind w:left="425" w:hanging="357"/>
-              <w:rPr>
-                <w:rFonts w:eastAsia="Times New Roman" w:cs="Arial"/>
-                <w:szCs w:val="20"/>
-                <w:lang w:eastAsia="en-NZ"/>
-              </w:rPr>
-            </w:pPr>
-            <w:r>
-              <w:rPr>
-                <w:rFonts w:eastAsia="Times New Roman" w:cs="Arial"/>
-                <w:szCs w:val="20"/>
-                <w:lang w:eastAsia="en-NZ"/>
-              </w:rPr>
-              <w:t>REST</w:t>
-            </w:r>
-            <w:r>
-              <w:rPr>
-                <w:rFonts w:eastAsia="Times New Roman" w:cs="Arial"/>
-                <w:szCs w:val="20"/>
-                <w:lang w:eastAsia="en-NZ"/>
-              </w:rPr>
-              <w:t xml:space="preserve"> API, GraphQL</w:t>
-            </w:r>
-            <w:r>
-              <w:rPr>
-                <w:rFonts w:eastAsia="Times New Roman" w:cs="Arial"/>
-                <w:szCs w:val="20"/>
-                <w:lang w:eastAsia="en-NZ"/>
-              </w:rPr>
-              <w:t>, CLI</w:t>
-            </w:r>
-            <w:r>
-              <w:rPr>
-                <w:rFonts w:eastAsia="Times New Roman" w:cs="Arial"/>
-                <w:szCs w:val="20"/>
-                <w:lang w:eastAsia="en-NZ"/>
-              </w:rPr>
-              <w:t>, Git, GitHub</w:t>
-            </w:r>
-          </w:p>
-          <w:p>
-            <w:pPr>
-              <w:numPr>
-                <w:ilvl w:val="0"/>
-                <w:numId w:val="5"/>
-              </w:numPr>
-              <w:spacing w:after="80" w:line="240" w:lineRule="auto"/>
-              <w:ind w:left="425" w:hanging="357"/>
-              <w:rPr>
-                <w:rFonts w:eastAsia="Times New Roman" w:cs="Arial"/>
-                <w:szCs w:val="20"/>
-                <w:lang w:eastAsia="en-NZ"/>
-              </w:rPr>
-            </w:pPr>
-            <w:r>
-              <w:rPr>
-                <w:rFonts w:eastAsia="Times New Roman" w:cs="Arial"/>
-                <w:szCs w:val="20"/>
-                <w:lang w:eastAsia="en-NZ"/>
-              </w:rPr>
-              <w:t xml:space="preserve">Testing, debugging, and </w:t>
-            </w:r>
-            <w:r>
-              <w:rPr>
-                <w:rFonts w:eastAsia="Times New Roman" w:cs="Arial"/>
-                <w:szCs w:val="20"/>
-                <w:lang w:eastAsia="en-NZ"/>
-              </w:rPr>
-              <w:t>error handl</w:t>
-            </w:r>
-            <w:r>
-              <w:rPr>
-                <w:rFonts w:eastAsia="Times New Roman" w:cs="Arial"/>
-                <w:szCs w:val="20"/>
-                <w:lang w:eastAsia="en-NZ"/>
-              </w:rPr>
-              <w:t>ing</w:t>
-            </w:r>
-          </w:p>
-          <w:p>
-            <w:pPr>
-              <w:numPr>
-                <w:ilvl w:val="0"/>
-                <w:numId w:val="5"/>
-              </w:numPr>
-              <w:spacing w:after="80" w:line="240" w:lineRule="auto"/>
-              <w:ind w:left="425" w:hanging="357"/>
-              <w:rPr>
-                <w:rFonts w:eastAsia="Times New Roman" w:cs="Arial"/>
-                <w:szCs w:val="20"/>
-                <w:lang w:eastAsia="en-NZ"/>
-              </w:rPr>
-            </w:pPr>
-            <w:r>
-              <w:rPr>
-                <w:rFonts w:eastAsia="Times New Roman" w:cs="Arial"/>
-                <w:szCs w:val="20"/>
-                <w:lang w:eastAsia="en-NZ"/>
-              </w:rPr>
-              <w:t>Building CI/CD pipelines and releases</w:t>
-            </w:r>
-            <w:r>
-              <w:rPr>
-                <w:rFonts w:eastAsia="Times New Roman" w:cs="Arial"/>
-                <w:szCs w:val="20"/>
-                <w:lang w:eastAsia="en-NZ"/>
-              </w:rPr>
-              <w:t>/deployment</w:t>
-            </w:r>
-            <w:r>
-              <w:rPr>
-                <w:rFonts w:eastAsia="Times New Roman" w:cs="Arial"/>
-                <w:szCs w:val="20"/>
-                <w:lang w:eastAsia="en-NZ"/>
-              </w:rPr>
-              <w:t xml:space="preserve"> </w:t>
-            </w:r>
-            <w:r>
-              <w:rPr>
-                <w:rFonts w:eastAsia="Times New Roman" w:cs="Arial"/>
-                <w:szCs w:val="20"/>
-                <w:lang w:eastAsia="en-NZ"/>
-              </w:rPr>
-              <w:t>using</w:t>
-            </w:r>
-            <w:r>
-              <w:rPr>
-                <w:rFonts w:eastAsia="Times New Roman" w:cs="Arial"/>
-                <w:szCs w:val="20"/>
-                <w:lang w:eastAsia="en-NZ"/>
-              </w:rPr>
-              <w:t xml:space="preserve"> Azure DevOps</w:t>
-            </w:r>
-          </w:p>
-          <w:p>
-            <w:pPr>
-              <w:numPr>
-                <w:ilvl w:val="0"/>
-                <w:numId w:val="5"/>
-              </w:numPr>
-              <w:spacing w:after="80" w:line="240" w:lineRule="auto"/>
-              <w:ind w:left="425" w:hanging="357"/>
-              <w:rPr>
-                <w:rFonts w:eastAsia="Times New Roman" w:cs="Arial"/>
-                <w:szCs w:val="20"/>
-                <w:lang w:eastAsia="en-NZ"/>
-              </w:rPr>
-            </w:pPr>
-            <w:r>
-              <w:rPr>
-                <w:rFonts w:eastAsia="Times New Roman" w:cs="Arial"/>
-                <w:szCs w:val="20"/>
-                <w:lang w:eastAsia="en-NZ"/>
-              </w:rPr>
-              <w:t xml:space="preserve">Converting </w:t>
-            </w:r>
-            <w:r>
-              <w:rPr>
-                <w:rFonts w:eastAsia="Times New Roman" w:cs="Arial"/>
-                <w:szCs w:val="20"/>
-                <w:lang w:eastAsia="en-NZ"/>
-              </w:rPr>
-              <w:t>Figma/</w:t>
-            </w:r>
-            <w:r>
-              <w:rPr>
-                <w:rFonts w:eastAsia="Times New Roman" w:cs="Arial"/>
-                <w:szCs w:val="20"/>
-                <w:lang w:eastAsia="en-NZ"/>
-              </w:rPr>
-              <w:t>mock designs into responsive websites/web applications</w:t>
-            </w:r>
-          </w:p>
-          <w:p>
-            <w:pPr>
-              <w:numPr>
-                <w:ilvl w:val="0"/>
-                <w:numId w:val="5"/>
-              </w:numPr>
-              <w:spacing w:after="80" w:line="240" w:lineRule="auto"/>
-              <w:ind w:left="425" w:hanging="357"/>
-              <w:rPr>
-                <w:spacing w:val="-1"/>
-              </w:rPr>
-            </w:pPr>
-            <w:r>
-              <w:rPr>
-                <w:rFonts w:eastAsia="Times New Roman" w:cs="Arial"/>
-                <w:szCs w:val="20"/>
-                <w:lang w:eastAsia="en-NZ"/>
-              </w:rPr>
-              <w:t>Experience in</w:t>
-            </w:r>
-            <w:r>
-              <w:rPr>
-                <w:rFonts w:eastAsia="Times New Roman" w:cs="Arial"/>
-                <w:szCs w:val="20"/>
-                <w:lang w:eastAsia="en-NZ"/>
-              </w:rPr>
-              <w:t xml:space="preserve"> </w:t>
-            </w:r>
-            <w:r>
-              <w:rPr>
-                <w:rFonts w:eastAsia="Times New Roman" w:cs="Arial"/>
-                <w:szCs w:val="20"/>
-                <w:lang w:eastAsia="en-NZ"/>
-              </w:rPr>
-              <w:t>Express.js</w:t>
-            </w:r>
-            <w:r>
-              <w:rPr>
-                <w:rFonts w:eastAsia="Times New Roman" w:cs="Arial"/>
-                <w:szCs w:val="20"/>
-                <w:lang w:eastAsia="en-NZ"/>
-              </w:rPr>
-              <w:t xml:space="preserve">/Node.js </w:t>
-            </w:r>
-            <w:r>
-              <w:rPr>
-                <w:rFonts w:eastAsia="Times New Roman" w:cs="Arial"/>
-                <w:szCs w:val="20"/>
-                <w:lang w:eastAsia="en-NZ"/>
-              </w:rPr>
-              <w:t>backend</w:t>
-            </w:r>
-          </w:p>
-        </w:tc>
-        <w:tc>
-          <w:tcPr>
-            <w:tcW w:w="4876" w:type="dxa"/>
-            <w:shd w:val="clear" w:color="auto" w:fill="auto"/>
-          </w:tcPr>
-          <w:p>
-            <w:pPr>
-              <w:numPr>
-                <w:ilvl w:val="0"/>
-                <w:numId w:val="6"/>
-              </w:numPr>
-              <w:spacing w:after="80" w:line="240" w:lineRule="auto"/>
-              <w:ind w:left="341"/>
-              <w:rPr>
-                <w:rFonts w:eastAsia="Times New Roman" w:cs="Arial"/>
-                <w:szCs w:val="20"/>
-                <w:lang w:eastAsia="en-NZ"/>
-              </w:rPr>
-            </w:pPr>
-            <w:r>
-              <w:rPr>
-                <w:rFonts w:eastAsia="Times New Roman" w:cs="Arial"/>
-                <w:szCs w:val="20"/>
-                <w:lang w:eastAsia="en-NZ"/>
-              </w:rPr>
-              <w:t>B</w:t>
-            </w:r>
-            <w:r>
-              <w:rPr>
-                <w:rFonts w:eastAsia="Times New Roman" w:cs="Arial"/>
-                <w:szCs w:val="20"/>
-                <w:lang w:eastAsia="en-NZ"/>
-              </w:rPr>
-              <w:t>uilding responsive websites</w:t>
-            </w:r>
-            <w:r>
-              <w:rPr>
-                <w:rFonts w:eastAsia="Times New Roman" w:cs="Arial"/>
-                <w:szCs w:val="20"/>
-                <w:lang w:eastAsia="en-NZ"/>
-              </w:rPr>
-              <w:t>/web application</w:t>
-            </w:r>
-            <w:r>
-              <w:rPr>
-                <w:rFonts w:eastAsia="Times New Roman" w:cs="Arial"/>
-                <w:szCs w:val="20"/>
-                <w:lang w:eastAsia="en-NZ"/>
-              </w:rPr>
-              <w:t xml:space="preserve">. </w:t>
-            </w:r>
-            <w:r>
-              <w:rPr>
-                <w:rFonts w:eastAsia="Times New Roman" w:cs="Arial"/>
-                <w:szCs w:val="20"/>
-                <w:lang w:eastAsia="en-NZ"/>
-              </w:rPr>
-              <w:t>U</w:t>
-            </w:r>
-            <w:r>
-              <w:rPr>
-                <w:rFonts w:eastAsia="Times New Roman" w:cs="Arial"/>
-                <w:szCs w:val="20"/>
-                <w:lang w:eastAsia="en-NZ"/>
-              </w:rPr>
-              <w:t>nderstanding of design principles, user experience, and cross-brow</w:t>
-            </w:r>
-            <w:r>
-              <w:rPr>
-                <w:rFonts w:eastAsia="Times New Roman" w:cs="Arial"/>
-                <w:szCs w:val="20"/>
-                <w:lang w:eastAsia="en-NZ"/>
-              </w:rPr>
-              <w:t>ser compatibility</w:t>
-            </w:r>
-          </w:p>
-          <w:p>
-            <w:pPr>
-              <w:numPr>
-                <w:ilvl w:val="0"/>
-                <w:numId w:val="6"/>
-              </w:numPr>
-              <w:spacing w:after="80" w:line="240" w:lineRule="auto"/>
-              <w:ind w:left="340" w:hanging="357"/>
-              <w:rPr>
-                <w:rFonts w:eastAsia="Times New Roman" w:cs="Arial"/>
-                <w:szCs w:val="20"/>
-                <w:lang w:eastAsia="en-NZ"/>
-              </w:rPr>
-            </w:pPr>
-            <w:r>
-              <w:rPr>
-                <w:rFonts w:eastAsia="Times New Roman" w:cs="Arial"/>
-                <w:szCs w:val="20"/>
-                <w:lang w:eastAsia="en-NZ"/>
-              </w:rPr>
-              <w:t xml:space="preserve">Strong written </w:t>
-            </w:r>
-            <w:r>
-              <w:rPr>
-                <w:rFonts w:eastAsia="Times New Roman" w:cs="Arial"/>
-                <w:szCs w:val="20"/>
-                <w:lang w:eastAsia="en-NZ"/>
-              </w:rPr>
-              <w:t>&amp;</w:t>
-            </w:r>
-            <w:r>
-              <w:rPr>
-                <w:rFonts w:eastAsia="Times New Roman" w:cs="Arial"/>
-                <w:szCs w:val="20"/>
-                <w:lang w:eastAsia="en-NZ"/>
-              </w:rPr>
-              <w:t xml:space="preserve"> </w:t>
-            </w:r>
-            <w:r>
-              <w:rPr>
-                <w:rFonts w:eastAsia="Times New Roman" w:cs="Arial"/>
-                <w:szCs w:val="20"/>
-                <w:lang w:eastAsia="en-NZ"/>
-              </w:rPr>
-              <w:t>verbal</w:t>
-            </w:r>
-            <w:r>
-              <w:rPr>
-                <w:rFonts w:eastAsia="Times New Roman" w:cs="Arial"/>
-                <w:szCs w:val="20"/>
-                <w:lang w:eastAsia="en-NZ"/>
-              </w:rPr>
-              <w:t xml:space="preserve"> communication skills</w:t>
-            </w:r>
-          </w:p>
-          <w:p>
-            <w:pPr>
-              <w:numPr>
-                <w:ilvl w:val="0"/>
-                <w:numId w:val="6"/>
-              </w:numPr>
-              <w:spacing w:after="80" w:line="240" w:lineRule="auto"/>
-              <w:ind w:left="341"/>
-              <w:rPr>
-                <w:rFonts w:eastAsia="Times New Roman" w:cs="Arial"/>
-                <w:szCs w:val="20"/>
-                <w:lang w:eastAsia="en-NZ"/>
-              </w:rPr>
-            </w:pPr>
-            <w:r>
-              <w:rPr>
-                <w:rFonts w:eastAsia="Times New Roman" w:cs="Arial"/>
-                <w:szCs w:val="20"/>
-                <w:lang w:eastAsia="en-NZ"/>
-              </w:rPr>
-              <w:t>Skilled in collaborating within Agile Scrum teams</w:t>
-            </w:r>
-          </w:p>
-          <w:p>
-            <w:pPr>
-              <w:numPr>
-                <w:ilvl w:val="0"/>
-                <w:numId w:val="6"/>
-              </w:numPr>
-              <w:spacing w:after="80" w:line="240" w:lineRule="auto"/>
-              <w:ind w:left="340" w:hanging="357"/>
-              <w:rPr>
-                <w:rFonts w:eastAsia="Times New Roman" w:cs="Arial"/>
-                <w:szCs w:val="20"/>
-                <w:lang w:eastAsia="en-NZ"/>
-              </w:rPr>
-            </w:pPr>
-            <w:r>
-              <w:rPr>
-                <w:rFonts w:eastAsia="Times New Roman" w:cs="Arial"/>
-                <w:szCs w:val="20"/>
-                <w:lang w:eastAsia="en-NZ"/>
-              </w:rPr>
-              <w:t>Extensive collaboration with cross-functional teams to gather requirements, design user interfaces, and implement solutions that meet the needs of clients and internal stakeholders</w:t>
-            </w:r>
-          </w:p>
-          <w:p>
-            <w:pPr>
-              <w:widowControl w:val="0"/>
-              <w:numPr>
-                <w:ilvl w:val="0"/>
-                <w:numId w:val="6"/>
-              </w:numPr>
-              <w:autoSpaceDE w:val="0"/>
-              <w:autoSpaceDN w:val="0"/>
-              <w:adjustRightInd w:val="0"/>
-              <w:spacing w:before="13" w:after="80" w:line="260" w:lineRule="exact"/>
-              <w:ind w:left="340" w:hanging="357"/>
-              <w:rPr>
-                <w:spacing w:val="-1"/>
-              </w:rPr>
-            </w:pPr>
-            <w:r>
-              <w:rPr>
-                <w:rFonts w:eastAsia="Times New Roman" w:cs="Arial"/>
-                <w:szCs w:val="20"/>
-                <w:lang w:eastAsia="en-NZ"/>
-              </w:rPr>
-              <w:t xml:space="preserve">Excellent </w:t>
-            </w:r>
-            <w:r>
-              <w:rPr>
-                <w:rFonts w:eastAsia="Times New Roman" w:cs="Arial"/>
-                <w:szCs w:val="20"/>
-                <w:lang w:eastAsia="en-NZ"/>
-              </w:rPr>
-              <w:t xml:space="preserve">problem-solving skills and </w:t>
-            </w:r>
-            <w:r>
-              <w:rPr>
-                <w:rFonts w:eastAsia="Times New Roman" w:cs="Arial"/>
-                <w:szCs w:val="20"/>
-                <w:lang w:eastAsia="en-NZ"/>
-              </w:rPr>
-              <w:t>attention to detail</w:t>
-            </w:r>
-          </w:p>
-        </w:tc>
-      </w:tr>
-    </w:tbl>
+    <w:p>
+      <w:pPr>
+        <w:numPr>
+          <w:ilvl w:val="0"/>
+          <w:numId w:val="12"/>
+        </w:numPr>
+        <w:spacing w:after="80" w:line="240" w:lineRule="auto"/>
+        <w:ind w:left="426"/>
+        <w:rPr>
+          <w:rFonts w:eastAsia="Times New Roman" w:cs="Arial"/>
+          <w:szCs w:val="20"/>
+          <w:lang w:eastAsia="en-NZ"/>
+        </w:rPr>
+      </w:pPr>
+      <w:r>
+        <w:rPr>
+          <w:rFonts w:eastAsia="Times New Roman" w:cs="Arial"/>
+          <w:szCs w:val="20"/>
+          <w:lang w:eastAsia="en-NZ"/>
+        </w:rPr>
+        <w:t xml:space="preserve">React.js, </w:t>
+      </w:r>
+      <w:r>
+        <w:rPr>
+          <w:rFonts w:eastAsia="Times New Roman" w:cs="Arial"/>
+          <w:szCs w:val="20"/>
+          <w:lang w:eastAsia="en-NZ"/>
+        </w:rPr>
+        <w:t>Next.js</w:t>
+      </w:r>
+      <w:r>
+        <w:rPr>
+          <w:rFonts w:eastAsia="Times New Roman" w:cs="Arial"/>
+          <w:szCs w:val="20"/>
+          <w:lang w:eastAsia="en-NZ"/>
+        </w:rPr>
+        <w:t xml:space="preserve">, </w:t>
+      </w:r>
+      <w:r>
+        <w:rPr>
+          <w:rFonts w:eastAsia="Times New Roman" w:cs="Arial"/>
+          <w:szCs w:val="20"/>
+          <w:lang w:eastAsia="en-NZ"/>
+        </w:rPr>
+        <w:t xml:space="preserve">Vite.js, </w:t>
+      </w:r>
+      <w:r>
+        <w:rPr>
+          <w:rFonts w:eastAsia="Times New Roman" w:cs="Arial"/>
+          <w:szCs w:val="20"/>
+          <w:lang w:eastAsia="en-NZ"/>
+        </w:rPr>
+        <w:t>Astro.js</w:t>
+      </w:r>
+      <w:r>
+        <w:rPr>
+          <w:rFonts w:eastAsia="Times New Roman" w:cs="Arial"/>
+          <w:szCs w:val="20"/>
+          <w:lang w:eastAsia="en-NZ"/>
+        </w:rPr>
+        <w:t xml:space="preserve">, </w:t>
+      </w:r>
+      <w:r>
+        <w:rPr>
+          <w:rFonts w:eastAsia="Times New Roman" w:cs="Arial"/>
+          <w:szCs w:val="20"/>
+          <w:lang w:eastAsia="en-NZ"/>
+        </w:rPr>
+        <w:t>Typescript</w:t>
+      </w:r>
+      <w:r>
+        <w:rPr>
+          <w:rFonts w:eastAsia="Times New Roman" w:cs="Arial"/>
+          <w:szCs w:val="20"/>
+          <w:lang w:eastAsia="en-NZ"/>
+        </w:rPr>
+        <w:t xml:space="preserve">, </w:t>
+      </w:r>
+      <w:r>
+        <w:rPr>
+          <w:rFonts w:eastAsia="Times New Roman" w:cs="Arial"/>
+          <w:szCs w:val="20"/>
+          <w:lang w:eastAsia="en-NZ"/>
+        </w:rPr>
+        <w:t>HTML5, CSS3, JavaScript</w:t>
+      </w:r>
+    </w:p>
+    <w:p>
+      <w:pPr>
+        <w:numPr>
+          <w:ilvl w:val="0"/>
+          <w:numId w:val="12"/>
+        </w:numPr>
+        <w:spacing w:after="80" w:line="240" w:lineRule="auto"/>
+        <w:ind w:left="426"/>
+        <w:rPr>
+          <w:rFonts w:eastAsia="Times New Roman" w:cs="Arial"/>
+          <w:szCs w:val="20"/>
+          <w:lang w:eastAsia="en-NZ"/>
+        </w:rPr>
+      </w:pPr>
+      <w:r>
+        <w:rPr>
+          <w:rFonts w:eastAsia="Times New Roman" w:cs="Arial"/>
+          <w:szCs w:val="20"/>
+          <w:lang w:eastAsia="en-NZ"/>
+        </w:rPr>
+        <w:t xml:space="preserve">Redux Toolkit, </w:t>
+      </w:r>
+      <w:r>
+        <w:rPr>
+          <w:rFonts w:eastAsia="Times New Roman" w:cs="Arial"/>
+          <w:szCs w:val="20"/>
+          <w:lang w:eastAsia="en-NZ"/>
+        </w:rPr>
+        <w:t xml:space="preserve">Redux </w:t>
+      </w:r>
+      <w:r>
+        <w:rPr>
+          <w:rFonts w:eastAsia="Times New Roman" w:cs="Arial"/>
+          <w:szCs w:val="20"/>
+          <w:lang w:eastAsia="en-NZ"/>
+        </w:rPr>
+        <w:t>Thunk,</w:t>
+      </w:r>
+      <w:r>
+        <w:rPr>
+          <w:rFonts w:eastAsia="Times New Roman" w:cs="Arial"/>
+          <w:szCs w:val="20"/>
+          <w:lang w:eastAsia="en-NZ"/>
+        </w:rPr>
+        <w:t xml:space="preserve"> </w:t>
+      </w:r>
+      <w:r>
+        <w:rPr>
+          <w:rFonts w:eastAsia="Times New Roman" w:cs="Arial"/>
+          <w:szCs w:val="20"/>
+          <w:lang w:eastAsia="en-NZ"/>
+        </w:rPr>
+        <w:t>TanStack React Q</w:t>
+      </w:r>
+      <w:r>
+        <w:rPr>
+          <w:rFonts w:eastAsia="Times New Roman" w:cs="Arial"/>
+          <w:szCs w:val="20"/>
+          <w:lang w:eastAsia="en-NZ"/>
+        </w:rPr>
+        <w:t xml:space="preserve">uery, </w:t>
+      </w:r>
+      <w:r>
+        <w:rPr>
+          <w:rFonts w:eastAsia="Times New Roman" w:cs="Arial"/>
+          <w:szCs w:val="20"/>
+          <w:lang w:eastAsia="en-NZ"/>
+        </w:rPr>
+        <w:t>React Hook Form</w:t>
+      </w:r>
+    </w:p>
+    <w:p>
+      <w:pPr>
+        <w:numPr>
+          <w:ilvl w:val="0"/>
+          <w:numId w:val="12"/>
+        </w:numPr>
+        <w:spacing w:after="80" w:line="240" w:lineRule="auto"/>
+        <w:ind w:left="426"/>
+        <w:rPr>
+          <w:rFonts w:eastAsia="Times New Roman" w:cs="Arial"/>
+          <w:szCs w:val="20"/>
+          <w:lang w:eastAsia="en-NZ"/>
+        </w:rPr>
+      </w:pPr>
+      <w:r>
+        <w:rPr>
+          <w:rFonts w:eastAsia="Times New Roman" w:cs="Arial"/>
+          <w:szCs w:val="20"/>
+          <w:lang w:eastAsia="en-NZ"/>
+        </w:rPr>
+        <w:t>React</w:t>
+      </w:r>
+      <w:r>
+        <w:rPr>
+          <w:rFonts w:eastAsia="Times New Roman" w:cs="Arial"/>
+          <w:szCs w:val="20"/>
+          <w:lang w:eastAsia="en-NZ"/>
+        </w:rPr>
+        <w:t xml:space="preserve"> Testing Library, Jest, Vitest</w:t>
+      </w:r>
+      <w:r>
+        <w:rPr>
+          <w:rFonts w:eastAsia="Times New Roman" w:cs="Arial"/>
+          <w:szCs w:val="20"/>
+          <w:lang w:eastAsia="en-NZ"/>
+        </w:rPr>
+        <w:t xml:space="preserve">, </w:t>
+      </w:r>
+      <w:r>
+        <w:rPr>
+          <w:rFonts w:eastAsia="Times New Roman" w:cs="Arial"/>
+          <w:szCs w:val="20"/>
+          <w:lang w:eastAsia="en-NZ"/>
+        </w:rPr>
+        <w:t>Material-UI, Bootstrap, REST API, GraphQL, CLI, Git, GitHub</w:t>
+      </w:r>
+    </w:p>
+    <w:p>
+      <w:pPr>
+        <w:numPr>
+          <w:ilvl w:val="0"/>
+          <w:numId w:val="12"/>
+        </w:numPr>
+        <w:spacing w:after="80" w:line="240" w:lineRule="auto"/>
+        <w:ind w:left="426"/>
+        <w:rPr>
+          <w:rFonts w:eastAsia="Times New Roman" w:cs="Arial"/>
+          <w:szCs w:val="20"/>
+          <w:lang w:eastAsia="en-NZ"/>
+        </w:rPr>
+      </w:pPr>
+      <w:r>
+        <w:rPr>
+          <w:rFonts w:eastAsia="Times New Roman" w:cs="Arial"/>
+          <w:szCs w:val="20"/>
+          <w:lang w:eastAsia="en-NZ"/>
+        </w:rPr>
+        <w:t>Building CI/CD pipelines and releases</w:t>
+      </w:r>
+      <w:r>
+        <w:rPr>
+          <w:rFonts w:eastAsia="Times New Roman" w:cs="Arial"/>
+          <w:szCs w:val="20"/>
+          <w:lang w:eastAsia="en-NZ"/>
+        </w:rPr>
+        <w:t>/deployment</w:t>
+      </w:r>
+      <w:r>
+        <w:rPr>
+          <w:rFonts w:eastAsia="Times New Roman" w:cs="Arial"/>
+          <w:szCs w:val="20"/>
+          <w:lang w:eastAsia="en-NZ"/>
+        </w:rPr>
+        <w:t xml:space="preserve"> </w:t>
+      </w:r>
+      <w:r>
+        <w:rPr>
+          <w:rFonts w:eastAsia="Times New Roman" w:cs="Arial"/>
+          <w:szCs w:val="20"/>
+          <w:lang w:eastAsia="en-NZ"/>
+        </w:rPr>
+        <w:t>using</w:t>
+      </w:r>
+      <w:r>
+        <w:rPr>
+          <w:rFonts w:eastAsia="Times New Roman" w:cs="Arial"/>
+          <w:szCs w:val="20"/>
+          <w:lang w:eastAsia="en-NZ"/>
+        </w:rPr>
+        <w:t xml:space="preserve"> Azure DevOps</w:t>
+      </w:r>
+    </w:p>
+    <w:p>
+      <w:pPr>
+        <w:widowControl w:val="0"/>
+        <w:numPr>
+          <w:ilvl w:val="0"/>
+          <w:numId w:val="12"/>
+        </w:numPr>
+        <w:autoSpaceDE w:val="0"/>
+        <w:autoSpaceDN w:val="0"/>
+        <w:adjustRightInd w:val="0"/>
+        <w:spacing w:before="13" w:after="80" w:line="260" w:lineRule="exact"/>
+        <w:ind w:left="426"/>
+        <w:rPr>
+          <w:rFonts w:eastAsia="Times New Roman" w:cs="Arial"/>
+          <w:szCs w:val="20"/>
+          <w:lang w:eastAsia="en-NZ"/>
+        </w:rPr>
+      </w:pPr>
+      <w:r>
+        <w:rPr>
+          <w:rFonts w:eastAsia="Times New Roman" w:cs="Arial"/>
+          <w:szCs w:val="20"/>
+          <w:lang w:eastAsia="en-NZ"/>
+        </w:rPr>
+        <w:t>Converting Figma/mock designs into responsive websites/web applications</w:t>
+      </w:r>
+    </w:p>
+    <w:p>
+      <w:pPr>
+        <w:widowControl w:val="0"/>
+        <w:numPr>
+          <w:ilvl w:val="0"/>
+          <w:numId w:val="12"/>
+        </w:numPr>
+        <w:autoSpaceDE w:val="0"/>
+        <w:autoSpaceDN w:val="0"/>
+        <w:adjustRightInd w:val="0"/>
+        <w:spacing w:before="13" w:after="80" w:line="260" w:lineRule="exact"/>
+        <w:ind w:left="426"/>
+        <w:rPr>
+          <w:rFonts w:eastAsia="Times New Roman" w:cs="Arial"/>
+          <w:szCs w:val="20"/>
+          <w:lang w:eastAsia="en-NZ"/>
+        </w:rPr>
+      </w:pPr>
+      <w:r>
+        <w:rPr>
+          <w:rFonts w:eastAsia="Times New Roman" w:cs="Arial"/>
+          <w:szCs w:val="20"/>
+          <w:lang w:eastAsia="en-NZ"/>
+        </w:rPr>
+        <w:t>Experience in Express.js/Node.js backend</w:t>
+      </w:r>
+      <w:r>
+        <w:rPr>
+          <w:rFonts w:eastAsia="Times New Roman" w:cs="Arial"/>
+          <w:szCs w:val="20"/>
+          <w:lang w:eastAsia="en-NZ"/>
+        </w:rPr>
+        <w:t>, WordPress CMS</w:t>
+      </w:r>
+      <w:bookmarkStart w:id="0" w:name="_GoBack"/>
+      <w:bookmarkEnd w:id="0"/>
+    </w:p>
+    <w:p>
+      <w:pPr>
+        <w:widowControl w:val="0"/>
+        <w:autoSpaceDE w:val="0"/>
+        <w:autoSpaceDN w:val="0"/>
+        <w:adjustRightInd w:val="0"/>
+        <w:spacing w:before="13" w:line="260" w:lineRule="exact"/>
+        <w:ind w:left="426"/>
+        <w:rPr>
+          <w:rFonts w:eastAsia="Times New Roman" w:cs="Arial"/>
+          <w:szCs w:val="20"/>
+          <w:lang w:eastAsia="en-NZ"/>
+        </w:rPr>
+      </w:pPr>
+    </w:p>
+    <w:p>
+      <w:pPr>
+        <w:numPr>
+          <w:ilvl w:val="0"/>
+          <w:numId w:val="12"/>
+        </w:numPr>
+        <w:spacing w:after="80" w:line="240" w:lineRule="auto"/>
+        <w:ind w:left="426"/>
+        <w:rPr>
+          <w:rFonts w:eastAsia="Times New Roman" w:cs="Arial"/>
+          <w:szCs w:val="20"/>
+          <w:lang w:eastAsia="en-NZ"/>
+        </w:rPr>
+      </w:pPr>
+      <w:r>
+        <w:rPr>
+          <w:rFonts w:eastAsia="Times New Roman" w:cs="Arial"/>
+          <w:szCs w:val="20"/>
+          <w:lang w:eastAsia="en-NZ"/>
+        </w:rPr>
+        <w:t>B</w:t>
+      </w:r>
+      <w:r>
+        <w:rPr>
+          <w:rFonts w:eastAsia="Times New Roman" w:cs="Arial"/>
+          <w:szCs w:val="20"/>
+          <w:lang w:eastAsia="en-NZ"/>
+        </w:rPr>
+        <w:t>uilding responsive websites</w:t>
+      </w:r>
+      <w:r>
+        <w:rPr>
+          <w:rFonts w:eastAsia="Times New Roman" w:cs="Arial"/>
+          <w:szCs w:val="20"/>
+          <w:lang w:eastAsia="en-NZ"/>
+        </w:rPr>
+        <w:t>/web application</w:t>
+      </w:r>
+      <w:r>
+        <w:rPr>
+          <w:rFonts w:eastAsia="Times New Roman" w:cs="Arial"/>
+          <w:szCs w:val="20"/>
+          <w:lang w:eastAsia="en-NZ"/>
+        </w:rPr>
+        <w:t xml:space="preserve">. </w:t>
+      </w:r>
+      <w:r>
+        <w:rPr>
+          <w:rFonts w:eastAsia="Times New Roman" w:cs="Arial"/>
+          <w:szCs w:val="20"/>
+          <w:lang w:eastAsia="en-NZ"/>
+        </w:rPr>
+        <w:t>U</w:t>
+      </w:r>
+      <w:r>
+        <w:rPr>
+          <w:rFonts w:eastAsia="Times New Roman" w:cs="Arial"/>
+          <w:szCs w:val="20"/>
+          <w:lang w:eastAsia="en-NZ"/>
+        </w:rPr>
+        <w:t>nderstanding of design principles, user experience, and cross-brow</w:t>
+      </w:r>
+      <w:r>
+        <w:rPr>
+          <w:rFonts w:eastAsia="Times New Roman" w:cs="Arial"/>
+          <w:szCs w:val="20"/>
+          <w:lang w:eastAsia="en-NZ"/>
+        </w:rPr>
+        <w:t>ser compatibility</w:t>
+      </w:r>
+    </w:p>
+    <w:p>
+      <w:pPr>
+        <w:numPr>
+          <w:ilvl w:val="0"/>
+          <w:numId w:val="12"/>
+        </w:numPr>
+        <w:spacing w:after="80" w:line="240" w:lineRule="auto"/>
+        <w:ind w:left="426"/>
+        <w:rPr>
+          <w:rFonts w:eastAsia="Times New Roman" w:cs="Arial"/>
+          <w:szCs w:val="20"/>
+          <w:lang w:eastAsia="en-NZ"/>
+        </w:rPr>
+      </w:pPr>
+      <w:r>
+        <w:rPr>
+          <w:rFonts w:eastAsia="Times New Roman" w:cs="Arial"/>
+          <w:szCs w:val="20"/>
+          <w:lang w:eastAsia="en-NZ"/>
+        </w:rPr>
+        <w:t xml:space="preserve">Strong written </w:t>
+      </w:r>
+      <w:r>
+        <w:rPr>
+          <w:rFonts w:eastAsia="Times New Roman" w:cs="Arial"/>
+          <w:szCs w:val="20"/>
+          <w:lang w:eastAsia="en-NZ"/>
+        </w:rPr>
+        <w:t>&amp;</w:t>
+      </w:r>
+      <w:r>
+        <w:rPr>
+          <w:rFonts w:eastAsia="Times New Roman" w:cs="Arial"/>
+          <w:szCs w:val="20"/>
+          <w:lang w:eastAsia="en-NZ"/>
+        </w:rPr>
+        <w:t xml:space="preserve"> </w:t>
+      </w:r>
+      <w:r>
+        <w:rPr>
+          <w:rFonts w:eastAsia="Times New Roman" w:cs="Arial"/>
+          <w:szCs w:val="20"/>
+          <w:lang w:eastAsia="en-NZ"/>
+        </w:rPr>
+        <w:t>verbal</w:t>
+      </w:r>
+      <w:r>
+        <w:rPr>
+          <w:rFonts w:eastAsia="Times New Roman" w:cs="Arial"/>
+          <w:szCs w:val="20"/>
+          <w:lang w:eastAsia="en-NZ"/>
+        </w:rPr>
+        <w:t xml:space="preserve"> communication skills</w:t>
+      </w:r>
+    </w:p>
+    <w:p>
+      <w:pPr>
+        <w:widowControl w:val="0"/>
+        <w:numPr>
+          <w:ilvl w:val="0"/>
+          <w:numId w:val="14"/>
+        </w:numPr>
+        <w:autoSpaceDE w:val="0"/>
+        <w:autoSpaceDN w:val="0"/>
+        <w:adjustRightInd w:val="0"/>
+        <w:spacing w:before="13" w:after="80" w:line="260" w:lineRule="exact"/>
+        <w:ind w:left="426"/>
+        <w:rPr>
+          <w:rFonts w:eastAsia="Times New Roman" w:cs="Arial"/>
+          <w:szCs w:val="20"/>
+          <w:lang w:eastAsia="en-NZ"/>
+        </w:rPr>
+      </w:pPr>
+      <w:r>
+        <w:rPr>
+          <w:rFonts w:eastAsia="Times New Roman" w:cs="Arial"/>
+          <w:szCs w:val="20"/>
+          <w:lang w:eastAsia="en-NZ"/>
+        </w:rPr>
+        <w:t>Skilled in collaborating within Agile Scrum teams</w:t>
+      </w:r>
+    </w:p>
+    <w:p>
+      <w:pPr>
+        <w:widowControl w:val="0"/>
+        <w:numPr>
+          <w:ilvl w:val="0"/>
+          <w:numId w:val="14"/>
+        </w:numPr>
+        <w:autoSpaceDE w:val="0"/>
+        <w:autoSpaceDN w:val="0"/>
+        <w:adjustRightInd w:val="0"/>
+        <w:spacing w:before="13" w:after="80" w:line="260" w:lineRule="exact"/>
+        <w:ind w:left="426"/>
+        <w:rPr>
+          <w:rFonts w:eastAsia="Times New Roman" w:cs="Arial"/>
+          <w:szCs w:val="20"/>
+          <w:lang w:eastAsia="en-NZ"/>
+        </w:rPr>
+      </w:pPr>
+      <w:r>
+        <w:rPr>
+          <w:rFonts w:eastAsia="Times New Roman" w:cs="Arial"/>
+          <w:szCs w:val="20"/>
+          <w:lang w:eastAsia="en-NZ"/>
+        </w:rPr>
+        <w:t>Extensive collaboration with cross-functional teams to gather requirements, design user interfaces, and implement solutions that meet the needs of clients and internal stakeholders</w:t>
+      </w:r>
+    </w:p>
+    <w:p>
+      <w:pPr>
+        <w:widowControl w:val="0"/>
+        <w:numPr>
+          <w:ilvl w:val="0"/>
+          <w:numId w:val="14"/>
+        </w:numPr>
+        <w:autoSpaceDE w:val="0"/>
+        <w:autoSpaceDN w:val="0"/>
+        <w:adjustRightInd w:val="0"/>
+        <w:spacing w:before="13" w:after="80" w:line="260" w:lineRule="exact"/>
+        <w:ind w:left="426"/>
+        <w:rPr>
+          <w:rFonts w:eastAsia="Times New Roman" w:cs="Arial"/>
+          <w:szCs w:val="20"/>
+          <w:lang w:eastAsia="en-NZ"/>
+        </w:rPr>
+      </w:pPr>
+      <w:r>
+        <w:rPr>
+          <w:rFonts w:eastAsia="Times New Roman" w:cs="Arial"/>
+          <w:szCs w:val="20"/>
+          <w:lang w:eastAsia="en-NZ"/>
+        </w:rPr>
+        <w:t>Excellent problem-solving skills and attention to detail</w:t>
+      </w:r>
+    </w:p>
     <w:p>
       <w:pPr>
         <w:widowControl w:val="0"/>
@@ -1594,6 +1469,7 @@
         <w:rPr>
           <w:b/>
         </w:rPr>
+        <w:lastRenderedPageBreak/>
         <w:t>Static Websites:</w:t>
       </w:r>
       <w:r>
@@ -2172,16 +2048,7 @@
           <w:rStyle w:val="Designation"/>
           <w:rFonts w:eastAsia="Calibri"/>
         </w:rPr>
-        <w:t xml:space="preserve">UX/UI </w:t>
-      </w:r>
-      <w:bookmarkStart w:id="0" w:name="_GoBack"/>
-      <w:bookmarkEnd w:id="0"/>
-      <w:r>
-        <w:rPr>
-          <w:rStyle w:val="Designation"/>
-          <w:rFonts w:eastAsia="Calibri"/>
-        </w:rPr>
-        <w:t>Developer</w:t>
+        <w:t>UX/UI Developer</w:t>
       </w:r>
       <w:r>
         <w:t xml:space="preserve"> </w:t>
@@ -2960,115 +2827,6 @@
         </w:rPr>
         <w:t xml:space="preserve"> - Mar 2024</w:t>
       </w:r>
-    </w:p>
-    <w:p>
-      <w:pPr>
-        <w:pStyle w:val="ListBullet"/>
-        <w:numPr>
-          <w:ilvl w:val="0"/>
-          <w:numId w:val="0"/>
-        </w:numPr>
-        <w:spacing w:line="281" w:lineRule="auto"/>
-        <w:rPr>
-          <w:rStyle w:val="Hyperlink"/>
-          <w:color w:val="auto"/>
-          <w:u w:val="none"/>
-        </w:rPr>
-      </w:pPr>
-    </w:p>
-    <w:p>
-      <w:pPr>
-        <w:pStyle w:val="SectionHeading"/>
-      </w:pPr>
-      <w:r>
-        <w:t>Academic Qualifications</w:t>
-      </w:r>
-    </w:p>
-    <w:p>
-      <w:pPr>
-        <w:widowControl w:val="0"/>
-        <w:autoSpaceDE w:val="0"/>
-        <w:autoSpaceDN w:val="0"/>
-        <w:adjustRightInd w:val="0"/>
-        <w:spacing w:before="13" w:line="260" w:lineRule="exact"/>
-        <w:rPr>
-          <w:rFonts w:ascii="Times New Roman" w:eastAsia="Times New Roman" w:hAnsi="Times New Roman"/>
-          <w:sz w:val="26"/>
-          <w:szCs w:val="26"/>
-          <w:lang w:eastAsia="en-NZ"/>
-        </w:rPr>
-      </w:pPr>
-    </w:p>
-    <w:p>
-      <w:pPr>
-        <w:pStyle w:val="BulletPoints"/>
-        <w:ind w:left="357" w:hanging="357"/>
-        <w:rPr>
-          <w:rStyle w:val="Company"/>
-          <w:rFonts w:eastAsia="Calibri" w:cs="Times New Roman"/>
-          <w:bCs w:val="0"/>
-          <w:color w:val="auto"/>
-          <w:spacing w:val="0"/>
-          <w:szCs w:val="22"/>
-          <w:lang w:eastAsia="en-US"/>
-        </w:rPr>
-      </w:pPr>
-      <w:r>
-        <w:rPr>
-          <w:rStyle w:val="Company"/>
-          <w:rFonts w:eastAsia="Calibri" w:cs="Times New Roman"/>
-          <w:bCs w:val="0"/>
-          <w:color w:val="auto"/>
-          <w:spacing w:val="0"/>
-          <w:szCs w:val="22"/>
-          <w:lang w:eastAsia="en-US"/>
-        </w:rPr>
-        <w:t>A Bachelor’s degree</w:t>
-      </w:r>
-      <w:r>
-        <w:rPr>
-          <w:rStyle w:val="Company"/>
-          <w:rFonts w:eastAsia="Calibri" w:cs="Times New Roman"/>
-          <w:b w:val="0"/>
-          <w:bCs w:val="0"/>
-          <w:color w:val="auto"/>
-          <w:spacing w:val="0"/>
-          <w:szCs w:val="22"/>
-          <w:lang w:eastAsia="en-US"/>
-        </w:rPr>
-        <w:t xml:space="preserve"> </w:t>
-      </w:r>
-      <w:r>
-        <w:rPr>
-          <w:rStyle w:val="Company"/>
-          <w:rFonts w:eastAsia="Calibri" w:cs="Times New Roman"/>
-          <w:bCs w:val="0"/>
-          <w:color w:val="auto"/>
-          <w:spacing w:val="0"/>
-          <w:szCs w:val="22"/>
-          <w:lang w:eastAsia="en-US"/>
-        </w:rPr>
-        <w:t>- Level 7</w:t>
-      </w:r>
-    </w:p>
-    <w:p>
-      <w:pPr>
-        <w:pStyle w:val="BulletPoints"/>
-        <w:numPr>
-          <w:ilvl w:val="0"/>
-          <w:numId w:val="0"/>
-        </w:numPr>
-        <w:rPr>
-          <w:rStyle w:val="Company"/>
-          <w:rFonts w:eastAsia="Calibri" w:cs="Times New Roman"/>
-          <w:b w:val="0"/>
-          <w:bCs w:val="0"/>
-          <w:color w:val="auto"/>
-          <w:spacing w:val="0"/>
-          <w:szCs w:val="22"/>
-          <w:lang w:eastAsia="en-US"/>
-        </w:rPr>
-      </w:pPr>
     </w:p>
     <w:sectPr>
       <w:headerReference w:type="default" r:id="rId25"/>
@@ -3475,6 +3233,348 @@
     </w:lvl>
   </w:abstractNum>
   <w:abstractNum w:abstractNumId="2" w15:restartNumberingAfterBreak="0">
+    <w:nsid w:val="0E563554"/>
+    <w:multiLevelType w:val="hybridMultilevel"/>
+    <w:tmpl w:val="1480E658"/>
+    <w:lvl w:ilvl="0" w:tplc="11066346">
+      <w:start w:val="1"/>
+      <w:numFmt w:val="bullet"/>
+      <w:lvlText w:val=""/>
+      <w:lvlJc w:val="left"/>
+      <w:pPr>
+        <w:ind w:left="720" w:hanging="360"/>
+      </w:pPr>
+      <w:rPr>
+        <w:rFonts w:ascii="Symbol" w:hAnsi="Symbol" w:hint="default"/>
+        <w:color w:val="auto"/>
+      </w:rPr>
+    </w:lvl>
+    <w:lvl w:ilvl="1" w:tplc="14090003" w:tentative="1">
+      <w:start w:val="1"/>
+      <w:numFmt w:val="bullet"/>
+      <w:lvlText w:val="o"/>
+      <w:lvlJc w:val="left"/>
+      <w:pPr>
+        <w:ind w:left="1440" w:hanging="360"/>
+      </w:pPr>
+      <w:rPr>
+        <w:rFonts w:ascii="Courier New" w:hAnsi="Courier New" w:cs="Courier New" w:hint="default"/>
+      </w:rPr>
+    </w:lvl>
+    <w:lvl w:ilvl="2" w:tplc="14090005" w:tentative="1">
+      <w:start w:val="1"/>
+      <w:numFmt w:val="bullet"/>
+      <w:lvlText w:val=""/>
+      <w:lvlJc w:val="left"/>
+      <w:pPr>
+        <w:ind w:left="2160" w:hanging="360"/>
+      </w:pPr>
+      <w:rPr>
+        <w:rFonts w:ascii="Wingdings" w:hAnsi="Wingdings" w:hint="default"/>
+      </w:rPr>
+    </w:lvl>
+    <w:lvl w:ilvl="3" w:tplc="14090001" w:tentative="1">
+      <w:start w:val="1"/>
+      <w:numFmt w:val="bullet"/>
+      <w:lvlText w:val=""/>
+      <w:lvlJc w:val="left"/>
+      <w:pPr>
+        <w:ind w:left="2880" w:hanging="360"/>
+      </w:pPr>
+      <w:rPr>
+        <w:rFonts w:ascii="Symbol" w:hAnsi="Symbol" w:hint="default"/>
+      </w:rPr>
+    </w:lvl>
+    <w:lvl w:ilvl="4" w:tplc="14090003" w:tentative="1">
+      <w:start w:val="1"/>
+      <w:numFmt w:val="bullet"/>
+      <w:lvlText w:val="o"/>
+      <w:lvlJc w:val="left"/>
+      <w:pPr>
+        <w:ind w:left="3600" w:hanging="360"/>
+      </w:pPr>
+      <w:rPr>
+        <w:rFonts w:ascii="Courier New" w:hAnsi="Courier New" w:cs="Courier New" w:hint="default"/>
+      </w:rPr>
+    </w:lvl>
+    <w:lvl w:ilvl="5" w:tplc="14090005" w:tentative="1">
+      <w:start w:val="1"/>
+      <w:numFmt w:val="bullet"/>
+      <w:lvlText w:val=""/>
+      <w:lvlJc w:val="left"/>
+      <w:pPr>
+        <w:ind w:left="4320" w:hanging="360"/>
+      </w:pPr>
+      <w:rPr>
+        <w:rFonts w:ascii="Wingdings" w:hAnsi="Wingdings" w:hint="default"/>
+      </w:rPr>
+    </w:lvl>
+    <w:lvl w:ilvl="6" w:tplc="14090001" w:tentative="1">
+      <w:start w:val="1"/>
+      <w:numFmt w:val="bullet"/>
+      <w:lvlText w:val=""/>
+      <w:lvlJc w:val="left"/>
+      <w:pPr>
+        <w:ind w:left="5040" w:hanging="360"/>
+      </w:pPr>
+      <w:rPr>
+        <w:rFonts w:ascii="Symbol" w:hAnsi="Symbol" w:hint="default"/>
+      </w:rPr>
+    </w:lvl>
+    <w:lvl w:ilvl="7" w:tplc="14090003" w:tentative="1">
+      <w:start w:val="1"/>
+      <w:numFmt w:val="bullet"/>
+      <w:lvlText w:val="o"/>
+      <w:lvlJc w:val="left"/>
+      <w:pPr>
+        <w:ind w:left="5760" w:hanging="360"/>
+      </w:pPr>
+      <w:rPr>
+        <w:rFonts w:ascii="Courier New" w:hAnsi="Courier New" w:cs="Courier New" w:hint="default"/>
+      </w:rPr>
+    </w:lvl>
+    <w:lvl w:ilvl="8" w:tplc="14090005" w:tentative="1">
+      <w:start w:val="1"/>
+      <w:numFmt w:val="bullet"/>
+      <w:lvlText w:val=""/>
+      <w:lvlJc w:val="left"/>
+      <w:pPr>
+        <w:ind w:left="6480" w:hanging="360"/>
+      </w:pPr>
+      <w:rPr>
+        <w:rFonts w:ascii="Wingdings" w:hAnsi="Wingdings" w:hint="default"/>
+      </w:rPr>
+    </w:lvl>
+  </w:abstractNum>
+  <w:abstractNum w:abstractNumId="3" w15:restartNumberingAfterBreak="0">
+    <w:nsid w:val="1BFD770B"/>
+    <w:multiLevelType w:val="hybridMultilevel"/>
+    <w:tmpl w:val="67FED27C"/>
+    <w:lvl w:ilvl="0" w:tplc="14090001">
+      <w:start w:val="1"/>
+      <w:numFmt w:val="bullet"/>
+      <w:lvlText w:val=""/>
+      <w:lvlJc w:val="left"/>
+      <w:pPr>
+        <w:ind w:left="720" w:hanging="360"/>
+      </w:pPr>
+      <w:rPr>
+        <w:rFonts w:ascii="Symbol" w:hAnsi="Symbol" w:hint="default"/>
+        <w:color w:val="auto"/>
+      </w:rPr>
+    </w:lvl>
+    <w:lvl w:ilvl="1" w:tplc="14090003" w:tentative="1">
+      <w:start w:val="1"/>
+      <w:numFmt w:val="bullet"/>
+      <w:lvlText w:val="o"/>
+      <w:lvlJc w:val="left"/>
+      <w:pPr>
+        <w:ind w:left="1440" w:hanging="360"/>
+      </w:pPr>
+      <w:rPr>
+        <w:rFonts w:ascii="Courier New" w:hAnsi="Courier New" w:cs="Courier New" w:hint="default"/>
+      </w:rPr>
+    </w:lvl>
+    <w:lvl w:ilvl="2" w:tplc="14090005" w:tentative="1">
+      <w:start w:val="1"/>
+      <w:numFmt w:val="bullet"/>
+      <w:lvlText w:val=""/>
+      <w:lvlJc w:val="left"/>
+      <w:pPr>
+        <w:ind w:left="2160" w:hanging="360"/>
+      </w:pPr>
+      <w:rPr>
+        <w:rFonts w:ascii="Wingdings" w:hAnsi="Wingdings" w:hint="default"/>
+      </w:rPr>
+    </w:lvl>
+    <w:lvl w:ilvl="3" w:tplc="14090001" w:tentative="1">
+      <w:start w:val="1"/>
+      <w:numFmt w:val="bullet"/>
+      <w:lvlText w:val=""/>
+      <w:lvlJc w:val="left"/>
+      <w:pPr>
+        <w:ind w:left="2880" w:hanging="360"/>
+      </w:pPr>
+      <w:rPr>
+        <w:rFonts w:ascii="Symbol" w:hAnsi="Symbol" w:hint="default"/>
+      </w:rPr>
+    </w:lvl>
+    <w:lvl w:ilvl="4" w:tplc="14090003" w:tentative="1">
+      <w:start w:val="1"/>
+      <w:numFmt w:val="bullet"/>
+      <w:lvlText w:val="o"/>
+      <w:lvlJc w:val="left"/>
+      <w:pPr>
+        <w:ind w:left="3600" w:hanging="360"/>
+      </w:pPr>
+      <w:rPr>
+        <w:rFonts w:ascii="Courier New" w:hAnsi="Courier New" w:cs="Courier New" w:hint="default"/>
+      </w:rPr>
+    </w:lvl>
+    <w:lvl w:ilvl="5" w:tplc="14090005" w:tentative="1">
+      <w:start w:val="1"/>
+      <w:numFmt w:val="bullet"/>
+      <w:lvlText w:val=""/>
+      <w:lvlJc w:val="left"/>
+      <w:pPr>
+        <w:ind w:left="4320" w:hanging="360"/>
+      </w:pPr>
+      <w:rPr>
+        <w:rFonts w:ascii="Wingdings" w:hAnsi="Wingdings" w:hint="default"/>
+      </w:rPr>
+    </w:lvl>
+    <w:lvl w:ilvl="6" w:tplc="14090001" w:tentative="1">
+      <w:start w:val="1"/>
+      <w:numFmt w:val="bullet"/>
+      <w:lvlText w:val=""/>
+      <w:lvlJc w:val="left"/>
+      <w:pPr>
+        <w:ind w:left="5040" w:hanging="360"/>
+      </w:pPr>
+      <w:rPr>
+        <w:rFonts w:ascii="Symbol" w:hAnsi="Symbol" w:hint="default"/>
+      </w:rPr>
+    </w:lvl>
+    <w:lvl w:ilvl="7" w:tplc="14090003" w:tentative="1">
+      <w:start w:val="1"/>
+      <w:numFmt w:val="bullet"/>
+      <w:lvlText w:val="o"/>
+      <w:lvlJc w:val="left"/>
+      <w:pPr>
+        <w:ind w:left="5760" w:hanging="360"/>
+      </w:pPr>
+      <w:rPr>
+        <w:rFonts w:ascii="Courier New" w:hAnsi="Courier New" w:cs="Courier New" w:hint="default"/>
+      </w:rPr>
+    </w:lvl>
+    <w:lvl w:ilvl="8" w:tplc="14090005" w:tentative="1">
+      <w:start w:val="1"/>
+      <w:numFmt w:val="bullet"/>
+      <w:lvlText w:val=""/>
+      <w:lvlJc w:val="left"/>
+      <w:pPr>
+        <w:ind w:left="6480" w:hanging="360"/>
+      </w:pPr>
+      <w:rPr>
+        <w:rFonts w:ascii="Wingdings" w:hAnsi="Wingdings" w:hint="default"/>
+      </w:rPr>
+    </w:lvl>
+  </w:abstractNum>
+  <w:abstractNum w:abstractNumId="4" w15:restartNumberingAfterBreak="0">
+    <w:nsid w:val="237B7023"/>
+    <w:multiLevelType w:val="hybridMultilevel"/>
+    <w:tmpl w:val="648488BE"/>
+    <w:lvl w:ilvl="0" w:tplc="11066346">
+      <w:start w:val="1"/>
+      <w:numFmt w:val="bullet"/>
+      <w:lvlText w:val=""/>
+      <w:lvlJc w:val="left"/>
+      <w:pPr>
+        <w:ind w:left="720" w:hanging="360"/>
+      </w:pPr>
+      <w:rPr>
+        <w:rFonts w:ascii="Symbol" w:hAnsi="Symbol" w:hint="default"/>
+        <w:color w:val="auto"/>
+      </w:rPr>
+    </w:lvl>
+    <w:lvl w:ilvl="1" w:tplc="14090003" w:tentative="1">
+      <w:start w:val="1"/>
+      <w:numFmt w:val="bullet"/>
+      <w:lvlText w:val="o"/>
+      <w:lvlJc w:val="left"/>
+      <w:pPr>
+        <w:ind w:left="1440" w:hanging="360"/>
+      </w:pPr>
+      <w:rPr>
+        <w:rFonts w:ascii="Courier New" w:hAnsi="Courier New" w:cs="Courier New" w:hint="default"/>
+      </w:rPr>
+    </w:lvl>
+    <w:lvl w:ilvl="2" w:tplc="14090005" w:tentative="1">
+      <w:start w:val="1"/>
+      <w:numFmt w:val="bullet"/>
+      <w:lvlText w:val=""/>
+      <w:lvlJc w:val="left"/>
+      <w:pPr>
+        <w:ind w:left="2160" w:hanging="360"/>
+      </w:pPr>
+      <w:rPr>
+        <w:rFonts w:ascii="Wingdings" w:hAnsi="Wingdings" w:hint="default"/>
+      </w:rPr>
+    </w:lvl>
+    <w:lvl w:ilvl="3" w:tplc="14090001" w:tentative="1">
+      <w:start w:val="1"/>
+      <w:numFmt w:val="bullet"/>
+      <w:lvlText w:val=""/>
+      <w:lvlJc w:val="left"/>
+      <w:pPr>
+        <w:ind w:left="2880" w:hanging="360"/>
+      </w:pPr>
+      <w:rPr>
+        <w:rFonts w:ascii="Symbol" w:hAnsi="Symbol" w:hint="default"/>
+      </w:rPr>
+    </w:lvl>
+    <w:lvl w:ilvl="4" w:tplc="14090003" w:tentative="1">
+      <w:start w:val="1"/>
+      <w:numFmt w:val="bullet"/>
+      <w:lvlText w:val="o"/>
+      <w:lvlJc w:val="left"/>
+      <w:pPr>
+        <w:ind w:left="3600" w:hanging="360"/>
+      </w:pPr>
+      <w:rPr>
+        <w:rFonts w:ascii="Courier New" w:hAnsi="Courier New" w:cs="Courier New" w:hint="default"/>
+      </w:rPr>
+    </w:lvl>
+    <w:lvl w:ilvl="5" w:tplc="14090005" w:tentative="1">
+      <w:start w:val="1"/>
+      <w:numFmt w:val="bullet"/>
+      <w:lvlText w:val=""/>
+      <w:lvlJc w:val="left"/>
+      <w:pPr>
+        <w:ind w:left="4320" w:hanging="360"/>
+      </w:pPr>
+      <w:rPr>
+        <w:rFonts w:ascii="Wingdings" w:hAnsi="Wingdings" w:hint="default"/>
+      </w:rPr>
+    </w:lvl>
+    <w:lvl w:ilvl="6" w:tplc="14090001" w:tentative="1">
+      <w:start w:val="1"/>
+      <w:numFmt w:val="bullet"/>
+      <w:lvlText w:val=""/>
+      <w:lvlJc w:val="left"/>
+      <w:pPr>
+        <w:ind w:left="5040" w:hanging="360"/>
+      </w:pPr>
+      <w:rPr>
+        <w:rFonts w:ascii="Symbol" w:hAnsi="Symbol" w:hint="default"/>
+      </w:rPr>
+    </w:lvl>
+    <w:lvl w:ilvl="7" w:tplc="14090003" w:tentative="1">
+      <w:start w:val="1"/>
+      <w:numFmt w:val="bullet"/>
+      <w:lvlText w:val="o"/>
+      <w:lvlJc w:val="left"/>
+      <w:pPr>
+        <w:ind w:left="5760" w:hanging="360"/>
+      </w:pPr>
+      <w:rPr>
+        <w:rFonts w:ascii="Courier New" w:hAnsi="Courier New" w:cs="Courier New" w:hint="default"/>
+      </w:rPr>
+    </w:lvl>
+    <w:lvl w:ilvl="8" w:tplc="14090005" w:tentative="1">
+      <w:start w:val="1"/>
+      <w:numFmt w:val="bullet"/>
+      <w:lvlText w:val=""/>
+      <w:lvlJc w:val="left"/>
+      <w:pPr>
+        <w:ind w:left="6480" w:hanging="360"/>
+      </w:pPr>
+      <w:rPr>
+        <w:rFonts w:ascii="Wingdings" w:hAnsi="Wingdings" w:hint="default"/>
+      </w:rPr>
+    </w:lvl>
+  </w:abstractNum>
+  <w:abstractNum w:abstractNumId="5" w15:restartNumberingAfterBreak="0">
     <w:nsid w:val="28D23EFA"/>
     <w:multiLevelType w:val="hybridMultilevel"/>
     <w:tmpl w:val="290E4638"/>
@@ -3588,7 +3688,7 @@
       </w:rPr>
     </w:lvl>
   </w:abstractNum>
-  <w:abstractNum w:abstractNumId="3" w15:restartNumberingAfterBreak="0">
+  <w:abstractNum w:abstractNumId="6" w15:restartNumberingAfterBreak="0">
     <w:nsid w:val="46A14D49"/>
     <w:multiLevelType w:val="hybridMultilevel"/>
     <w:tmpl w:val="5FC68800"/>
@@ -3702,7 +3802,7 @@
       </w:rPr>
     </w:lvl>
   </w:abstractNum>
-  <w:abstractNum w:abstractNumId="4" w15:restartNumberingAfterBreak="0">
+  <w:abstractNum w:abstractNumId="7" w15:restartNumberingAfterBreak="0">
     <w:nsid w:val="48860490"/>
     <w:multiLevelType w:val="hybridMultilevel"/>
     <w:tmpl w:val="69123178"/>
@@ -3815,7 +3915,7 @@
       </w:rPr>
     </w:lvl>
   </w:abstractNum>
-  <w:abstractNum w:abstractNumId="5" w15:restartNumberingAfterBreak="0">
+  <w:abstractNum w:abstractNumId="8" w15:restartNumberingAfterBreak="0">
     <w:nsid w:val="48B4773D"/>
     <w:multiLevelType w:val="hybridMultilevel"/>
     <w:tmpl w:val="42E8443A"/>
@@ -3928,7 +4028,7 @@
       </w:rPr>
     </w:lvl>
   </w:abstractNum>
-  <w:abstractNum w:abstractNumId="6" w15:restartNumberingAfterBreak="0">
+  <w:abstractNum w:abstractNumId="9" w15:restartNumberingAfterBreak="0">
     <w:nsid w:val="65345001"/>
     <w:multiLevelType w:val="hybridMultilevel"/>
     <w:tmpl w:val="E4C4D26E"/>
@@ -4041,7 +4141,7 @@
       </w:rPr>
     </w:lvl>
   </w:abstractNum>
-  <w:abstractNum w:abstractNumId="7" w15:restartNumberingAfterBreak="0">
+  <w:abstractNum w:abstractNumId="10" w15:restartNumberingAfterBreak="0">
     <w:nsid w:val="6C425DA2"/>
     <w:multiLevelType w:val="hybridMultilevel"/>
     <w:tmpl w:val="3DF2E69C"/>
@@ -4156,7 +4256,7 @@
       </w:rPr>
     </w:lvl>
   </w:abstractNum>
-  <w:abstractNum w:abstractNumId="8" w15:restartNumberingAfterBreak="0">
+  <w:abstractNum w:abstractNumId="11" w15:restartNumberingAfterBreak="0">
     <w:nsid w:val="7DBE278B"/>
     <w:multiLevelType w:val="hybridMultilevel"/>
     <w:tmpl w:val="829AC522"/>
@@ -4273,40 +4373,49 @@
     <w:abstractNumId w:val="0"/>
   </w:num>
   <w:num w:numId="2">
-    <w:abstractNumId w:val="6"/>
+    <w:abstractNumId w:val="9"/>
   </w:num>
   <w:num w:numId="3">
     <w:abstractNumId w:val="1"/>
   </w:num>
   <w:num w:numId="4">
-    <w:abstractNumId w:val="4"/>
+    <w:abstractNumId w:val="7"/>
   </w:num>
   <w:num w:numId="5">
+    <w:abstractNumId w:val="8"/>
+  </w:num>
+  <w:num w:numId="6">
+    <w:abstractNumId w:val="11"/>
+  </w:num>
+  <w:num w:numId="7">
     <w:abstractNumId w:val="5"/>
   </w:num>
-  <w:num w:numId="6">
-    <w:abstractNumId w:val="8"/>
-  </w:num>
-  <w:num w:numId="7">
-    <w:abstractNumId w:val="2"/>
-  </w:num>
   <w:num w:numId="8">
-    <w:abstractNumId w:val="7"/>
+    <w:abstractNumId w:val="10"/>
   </w:num>
   <w:num w:numId="9">
-    <w:abstractNumId w:val="3"/>
+    <w:abstractNumId w:val="6"/>
   </w:num>
   <w:num w:numId="10">
-    <w:abstractNumId w:val="3"/>
+    <w:abstractNumId w:val="6"/>
     <w:lvlOverride w:ilvl="0">
       <w:startOverride w:val="1"/>
     </w:lvlOverride>
   </w:num>
   <w:num w:numId="11">
-    <w:abstractNumId w:val="7"/>
+    <w:abstractNumId w:val="10"/>
     <w:lvlOverride w:ilvl="0">
       <w:startOverride w:val="1"/>
     </w:lvlOverride>
+  </w:num>
+  <w:num w:numId="12">
+    <w:abstractNumId w:val="4"/>
+  </w:num>
+  <w:num w:numId="13">
+    <w:abstractNumId w:val="3"/>
+  </w:num>
+  <w:num w:numId="14">
+    <w:abstractNumId w:val="2"/>
   </w:num>
 </w:numbering>
 </file>

--- a/files/ShanthoshK_Frontend_Dev_cv.docx
+++ b/files/ShanthoshK_Frontend_Dev_cv.docx
@@ -66,8 +66,16 @@
           <w:rPr>
             <w:rStyle w:val="Hyperlink"/>
           </w:rPr>
-          <w:t>github.com/nzkks</w:t>
+          <w:t>github.com/</w:t>
         </w:r>
+        <w:proofErr w:type="spellStart"/>
+        <w:r>
+          <w:rPr>
+            <w:rStyle w:val="Hyperlink"/>
+          </w:rPr>
+          <w:t>nzkks</w:t>
+        </w:r>
+        <w:proofErr w:type="spellEnd"/>
       </w:hyperlink>
       <w:r>
         <w:t xml:space="preserve"> | </w:t>
@@ -103,8 +111,13 @@
       <w:r>
         <w:t xml:space="preserve"> </w:t>
       </w:r>
-      <w:r>
-        <w:t xml:space="preserve">Willing </w:t>
+      <w:proofErr w:type="gramStart"/>
+      <w:r>
+        <w:t>Willing</w:t>
+      </w:r>
+      <w:proofErr w:type="gramEnd"/>
+      <w:r>
+        <w:t xml:space="preserve"> </w:t>
       </w:r>
       <w:r>
         <w:t>to relocate</w:t>
@@ -200,7 +213,7 @@
           <w:szCs w:val="20"/>
           <w:lang w:eastAsia="en-NZ"/>
         </w:rPr>
-        <w:t>Astro.js</w:t>
+        <w:t>Typescript</w:t>
       </w:r>
       <w:r>
         <w:rPr>
@@ -216,7 +229,7 @@
           <w:szCs w:val="20"/>
           <w:lang w:eastAsia="en-NZ"/>
         </w:rPr>
-        <w:t>Typescript</w:t>
+        <w:t>HTML5, CSS3, JavaScript</w:t>
       </w:r>
       <w:r>
         <w:rPr>
@@ -232,8 +245,18 @@
           <w:szCs w:val="20"/>
           <w:lang w:eastAsia="en-NZ"/>
         </w:rPr>
-        <w:t>HTML5, CSS3, JavaScript</w:t>
-      </w:r>
+        <w:t>Styled Components, Emotion/</w:t>
+      </w:r>
+      <w:proofErr w:type="spellStart"/>
+      <w:r>
+        <w:rPr>
+          <w:rFonts w:eastAsia="Times New Roman" w:cs="Arial"/>
+          <w:szCs w:val="20"/>
+          <w:lang w:eastAsia="en-NZ"/>
+        </w:rPr>
+        <w:t>css</w:t>
+      </w:r>
+      <w:proofErr w:type="spellEnd"/>
     </w:p>
     <w:p>
       <w:pPr>
@@ -255,6 +278,14 @@
           <w:szCs w:val="20"/>
           <w:lang w:eastAsia="en-NZ"/>
         </w:rPr>
+        <w:t xml:space="preserve">React Storybook, Chromatic, </w:t>
+      </w:r>
+      <w:r>
+        <w:rPr>
+          <w:rFonts w:eastAsia="Times New Roman" w:cs="Arial"/>
+          <w:szCs w:val="20"/>
+          <w:lang w:eastAsia="en-NZ"/>
+        </w:rPr>
         <w:t xml:space="preserve">Redux Toolkit, </w:t>
       </w:r>
       <w:r>
@@ -265,13 +296,23 @@
         </w:rPr>
         <w:t xml:space="preserve">Redux </w:t>
       </w:r>
-      <w:r>
-        <w:rPr>
-          <w:rFonts w:eastAsia="Times New Roman" w:cs="Arial"/>
-          <w:szCs w:val="20"/>
-          <w:lang w:eastAsia="en-NZ"/>
-        </w:rPr>
-        <w:t>Thunk,</w:t>
+      <w:proofErr w:type="spellStart"/>
+      <w:r>
+        <w:rPr>
+          <w:rFonts w:eastAsia="Times New Roman" w:cs="Arial"/>
+          <w:szCs w:val="20"/>
+          <w:lang w:eastAsia="en-NZ"/>
+        </w:rPr>
+        <w:t>Thunk</w:t>
+      </w:r>
+      <w:proofErr w:type="spellEnd"/>
+      <w:r>
+        <w:rPr>
+          <w:rFonts w:eastAsia="Times New Roman" w:cs="Arial"/>
+          <w:szCs w:val="20"/>
+          <w:lang w:eastAsia="en-NZ"/>
+        </w:rPr>
+        <w:t>,</w:t>
       </w:r>
       <w:r>
         <w:rPr>
@@ -281,13 +322,23 @@
         </w:rPr>
         <w:t xml:space="preserve"> </w:t>
       </w:r>
-      <w:r>
-        <w:rPr>
-          <w:rFonts w:eastAsia="Times New Roman" w:cs="Arial"/>
-          <w:szCs w:val="20"/>
-          <w:lang w:eastAsia="en-NZ"/>
-        </w:rPr>
-        <w:t>TanStack React Q</w:t>
+      <w:proofErr w:type="spellStart"/>
+      <w:r>
+        <w:rPr>
+          <w:rFonts w:eastAsia="Times New Roman" w:cs="Arial"/>
+          <w:szCs w:val="20"/>
+          <w:lang w:eastAsia="en-NZ"/>
+        </w:rPr>
+        <w:t>TanStack</w:t>
+      </w:r>
+      <w:proofErr w:type="spellEnd"/>
+      <w:r>
+        <w:rPr>
+          <w:rFonts w:eastAsia="Times New Roman" w:cs="Arial"/>
+          <w:szCs w:val="20"/>
+          <w:lang w:eastAsia="en-NZ"/>
+        </w:rPr>
+        <w:t xml:space="preserve"> React Q</w:t>
       </w:r>
       <w:r>
         <w:rPr>
@@ -334,7 +385,7 @@
           <w:szCs w:val="20"/>
           <w:lang w:eastAsia="en-NZ"/>
         </w:rPr>
-        <w:t xml:space="preserve"> Testing Library, Jest, Vitest</w:t>
+        <w:t xml:space="preserve"> Testing Library</w:t>
       </w:r>
       <w:r>
         <w:rPr>
@@ -344,13 +395,81 @@
         </w:rPr>
         <w:t xml:space="preserve">, </w:t>
       </w:r>
-      <w:r>
-        <w:rPr>
-          <w:rFonts w:eastAsia="Times New Roman" w:cs="Arial"/>
-          <w:szCs w:val="20"/>
-          <w:lang w:eastAsia="en-NZ"/>
-        </w:rPr>
-        <w:t>Material-UI, Bootstrap, REST API, GraphQL, CLI, Git, GitHub</w:t>
+      <w:proofErr w:type="spellStart"/>
+      <w:r>
+        <w:rPr>
+          <w:rFonts w:eastAsia="Times New Roman" w:cs="Arial"/>
+          <w:szCs w:val="20"/>
+          <w:lang w:eastAsia="en-NZ"/>
+        </w:rPr>
+        <w:t>Vitest</w:t>
+      </w:r>
+      <w:proofErr w:type="spellEnd"/>
+      <w:r>
+        <w:rPr>
+          <w:rFonts w:eastAsia="Times New Roman" w:cs="Arial"/>
+          <w:szCs w:val="20"/>
+          <w:lang w:eastAsia="en-NZ"/>
+        </w:rPr>
+        <w:t>, Jest</w:t>
+      </w:r>
+      <w:r>
+        <w:rPr>
+          <w:rFonts w:eastAsia="Times New Roman" w:cs="Arial"/>
+          <w:szCs w:val="20"/>
+          <w:lang w:eastAsia="en-NZ"/>
+        </w:rPr>
+        <w:t xml:space="preserve">, </w:t>
+      </w:r>
+      <w:r>
+        <w:rPr>
+          <w:rFonts w:eastAsia="Times New Roman" w:cs="Arial"/>
+          <w:szCs w:val="20"/>
+          <w:lang w:eastAsia="en-NZ"/>
+        </w:rPr>
+        <w:t>Material-UI</w:t>
+      </w:r>
+      <w:r>
+        <w:rPr>
+          <w:rFonts w:eastAsia="Times New Roman" w:cs="Arial"/>
+          <w:szCs w:val="20"/>
+          <w:lang w:eastAsia="en-NZ"/>
+        </w:rPr>
+        <w:t xml:space="preserve">, </w:t>
+      </w:r>
+      <w:r>
+        <w:rPr>
+          <w:rFonts w:eastAsia="Times New Roman" w:cs="Arial"/>
+          <w:szCs w:val="20"/>
+          <w:lang w:eastAsia="en-NZ"/>
+        </w:rPr>
+        <w:t>Astro.js</w:t>
+      </w:r>
+      <w:r>
+        <w:rPr>
+          <w:rFonts w:eastAsia="Times New Roman" w:cs="Arial"/>
+          <w:szCs w:val="20"/>
+          <w:lang w:eastAsia="en-NZ"/>
+        </w:rPr>
+        <w:t xml:space="preserve">, Bootstrap, REST API, </w:t>
+      </w:r>
+      <w:proofErr w:type="spellStart"/>
+      <w:r>
+        <w:rPr>
+          <w:rFonts w:eastAsia="Times New Roman" w:cs="Arial"/>
+          <w:szCs w:val="20"/>
+          <w:lang w:eastAsia="en-NZ"/>
+        </w:rPr>
+        <w:t>GraphQL</w:t>
+      </w:r>
+      <w:proofErr w:type="spellEnd"/>
+      <w:r>
+        <w:rPr>
+          <w:rFonts w:eastAsia="Times New Roman" w:cs="Arial"/>
+          <w:szCs w:val="20"/>
+          <w:lang w:eastAsia="en-NZ"/>
+        </w:rPr>
+        <w:t>, CLI, Git</w:t>
       </w:r>
     </w:p>
     <w:p>
@@ -406,6 +525,22 @@
           <w:lang w:eastAsia="en-NZ"/>
         </w:rPr>
         <w:t xml:space="preserve"> Azure DevOps</w:t>
+      </w:r>
+      <w:r>
+        <w:rPr>
+          <w:rFonts w:eastAsia="Times New Roman" w:cs="Arial"/>
+          <w:szCs w:val="20"/>
+          <w:lang w:eastAsia="en-NZ"/>
+        </w:rPr>
+        <w:t>, GitHub</w:t>
+      </w:r>
+      <w:r>
+        <w:rPr>
+          <w:rFonts w:eastAsia="Times New Roman" w:cs="Arial"/>
+          <w:szCs w:val="20"/>
+          <w:lang w:eastAsia="en-NZ"/>
+        </w:rPr>
+        <w:t xml:space="preserve"> Actions</w:t>
       </w:r>
     </w:p>
     <w:p>
@@ -432,7 +567,25 @@
           <w:szCs w:val="20"/>
           <w:lang w:eastAsia="en-NZ"/>
         </w:rPr>
-        <w:t>Converting Figma/mock designs into responsive websites/web applications</w:t>
+        <w:t xml:space="preserve">Converting </w:t>
+      </w:r>
+      <w:proofErr w:type="spellStart"/>
+      <w:r>
+        <w:rPr>
+          <w:rFonts w:eastAsia="Times New Roman" w:cs="Arial"/>
+          <w:szCs w:val="20"/>
+          <w:lang w:eastAsia="en-NZ"/>
+        </w:rPr>
+        <w:t>Figma</w:t>
+      </w:r>
+      <w:proofErr w:type="spellEnd"/>
+      <w:r>
+        <w:rPr>
+          <w:rFonts w:eastAsia="Times New Roman" w:cs="Arial"/>
+          <w:szCs w:val="20"/>
+          <w:lang w:eastAsia="en-NZ"/>
+        </w:rPr>
+        <w:t>/mock designs into responsive websites/web applications</w:t>
       </w:r>
     </w:p>
     <w:p>
@@ -469,8 +622,6 @@
         </w:rPr>
         <w:t>, WordPress CMS</w:t>
       </w:r>
-      <w:bookmarkStart w:id="0" w:name="_GoBack"/>
-      <w:bookmarkEnd w:id="0"/>
     </w:p>
     <w:p>
       <w:pPr>
@@ -489,136 +640,10 @@
     </w:p>
     <w:p>
       <w:pPr>
+        <w:widowControl w:val="0"/>
         <w:numPr>
           <w:ilvl w:val="0"/>
           <w:numId w:val="12"/>
-        </w:numPr>
-        <w:spacing w:after="80" w:line="240" w:lineRule="auto"/>
-        <w:ind w:left="426"/>
-        <w:rPr>
-          <w:rFonts w:eastAsia="Times New Roman" w:cs="Arial"/>
-          <w:szCs w:val="20"/>
-          <w:lang w:eastAsia="en-NZ"/>
-        </w:rPr>
-      </w:pPr>
-      <w:r>
-        <w:rPr>
-          <w:rFonts w:eastAsia="Times New Roman" w:cs="Arial"/>
-          <w:szCs w:val="20"/>
-          <w:lang w:eastAsia="en-NZ"/>
-        </w:rPr>
-        <w:t>B</w:t>
-      </w:r>
-      <w:r>
-        <w:rPr>
-          <w:rFonts w:eastAsia="Times New Roman" w:cs="Arial"/>
-          <w:szCs w:val="20"/>
-          <w:lang w:eastAsia="en-NZ"/>
-        </w:rPr>
-        <w:t>uilding responsive websites</w:t>
-      </w:r>
-      <w:r>
-        <w:rPr>
-          <w:rFonts w:eastAsia="Times New Roman" w:cs="Arial"/>
-          <w:szCs w:val="20"/>
-          <w:lang w:eastAsia="en-NZ"/>
-        </w:rPr>
-        <w:t>/web application</w:t>
-      </w:r>
-      <w:r>
-        <w:rPr>
-          <w:rFonts w:eastAsia="Times New Roman" w:cs="Arial"/>
-          <w:szCs w:val="20"/>
-          <w:lang w:eastAsia="en-NZ"/>
-        </w:rPr>
-        <w:t xml:space="preserve">. </w:t>
-      </w:r>
-      <w:r>
-        <w:rPr>
-          <w:rFonts w:eastAsia="Times New Roman" w:cs="Arial"/>
-          <w:szCs w:val="20"/>
-          <w:lang w:eastAsia="en-NZ"/>
-        </w:rPr>
-        <w:t>U</w:t>
-      </w:r>
-      <w:r>
-        <w:rPr>
-          <w:rFonts w:eastAsia="Times New Roman" w:cs="Arial"/>
-          <w:szCs w:val="20"/>
-          <w:lang w:eastAsia="en-NZ"/>
-        </w:rPr>
-        <w:t>nderstanding of design principles, user experience, and cross-brow</w:t>
-      </w:r>
-      <w:r>
-        <w:rPr>
-          <w:rFonts w:eastAsia="Times New Roman" w:cs="Arial"/>
-          <w:szCs w:val="20"/>
-          <w:lang w:eastAsia="en-NZ"/>
-        </w:rPr>
-        <w:t>ser compatibility</w:t>
-      </w:r>
-    </w:p>
-    <w:p>
-      <w:pPr>
-        <w:numPr>
-          <w:ilvl w:val="0"/>
-          <w:numId w:val="12"/>
-        </w:numPr>
-        <w:spacing w:after="80" w:line="240" w:lineRule="auto"/>
-        <w:ind w:left="426"/>
-        <w:rPr>
-          <w:rFonts w:eastAsia="Times New Roman" w:cs="Arial"/>
-          <w:szCs w:val="20"/>
-          <w:lang w:eastAsia="en-NZ"/>
-        </w:rPr>
-      </w:pPr>
-      <w:r>
-        <w:rPr>
-          <w:rFonts w:eastAsia="Times New Roman" w:cs="Arial"/>
-          <w:szCs w:val="20"/>
-          <w:lang w:eastAsia="en-NZ"/>
-        </w:rPr>
-        <w:t xml:space="preserve">Strong written </w:t>
-      </w:r>
-      <w:r>
-        <w:rPr>
-          <w:rFonts w:eastAsia="Times New Roman" w:cs="Arial"/>
-          <w:szCs w:val="20"/>
-          <w:lang w:eastAsia="en-NZ"/>
-        </w:rPr>
-        <w:t>&amp;</w:t>
-      </w:r>
-      <w:r>
-        <w:rPr>
-          <w:rFonts w:eastAsia="Times New Roman" w:cs="Arial"/>
-          <w:szCs w:val="20"/>
-          <w:lang w:eastAsia="en-NZ"/>
-        </w:rPr>
-        <w:t xml:space="preserve"> </w:t>
-      </w:r>
-      <w:r>
-        <w:rPr>
-          <w:rFonts w:eastAsia="Times New Roman" w:cs="Arial"/>
-          <w:szCs w:val="20"/>
-          <w:lang w:eastAsia="en-NZ"/>
-        </w:rPr>
-        <w:t>verbal</w:t>
-      </w:r>
-      <w:r>
-        <w:rPr>
-          <w:rFonts w:eastAsia="Times New Roman" w:cs="Arial"/>
-          <w:szCs w:val="20"/>
-          <w:lang w:eastAsia="en-NZ"/>
-        </w:rPr>
-        <w:t xml:space="preserve"> communication skills</w:t>
-      </w:r>
-    </w:p>
-    <w:p>
-      <w:pPr>
-        <w:widowControl w:val="0"/>
-        <w:numPr>
-          <w:ilvl w:val="0"/>
-          <w:numId w:val="14"/>
         </w:numPr>
         <w:autoSpaceDE w:val="0"/>
         <w:autoSpaceDN w:val="0"/>
@@ -637,7 +662,7 @@
           <w:szCs w:val="20"/>
           <w:lang w:eastAsia="en-NZ"/>
         </w:rPr>
-        <w:t>Skilled in collaborating within Agile Scrum teams</w:t>
+        <w:t>Dedicated, experienced and adaptable Frontend Developer with a strong foundation in problem-solving, critical thinking, and understanding the ever-evolving landscape of frontend development.</w:t>
       </w:r>
     </w:p>
     <w:p>
@@ -645,7 +670,7 @@
         <w:widowControl w:val="0"/>
         <w:numPr>
           <w:ilvl w:val="0"/>
-          <w:numId w:val="14"/>
+          <w:numId w:val="12"/>
         </w:numPr>
         <w:autoSpaceDE w:val="0"/>
         <w:autoSpaceDN w:val="0"/>
@@ -664,7 +689,17 @@
           <w:szCs w:val="20"/>
           <w:lang w:eastAsia="en-NZ"/>
         </w:rPr>
-        <w:t>Extensive collaboration with cross-functional teams to gather requirements, design user interfaces, and implement solutions that meet the needs of clients and internal stakeholders</w:t>
+        <w:t xml:space="preserve">Equipped with the resilience to tackle any new challenge, I thrive in dynamic environments and embrace </w:t>
+      </w:r>
+      <w:bookmarkStart w:id="0" w:name="_GoBack"/>
+      <w:bookmarkEnd w:id="0"/>
+      <w:r>
+        <w:rPr>
+          <w:rFonts w:eastAsia="Times New Roman" w:cs="Arial"/>
+          <w:szCs w:val="20"/>
+          <w:lang w:eastAsia="en-NZ"/>
+        </w:rPr>
+        <w:t>the constant learning inherent in this field.</w:t>
       </w:r>
     </w:p>
     <w:p>
@@ -672,7 +707,7 @@
         <w:widowControl w:val="0"/>
         <w:numPr>
           <w:ilvl w:val="0"/>
-          <w:numId w:val="14"/>
+          <w:numId w:val="12"/>
         </w:numPr>
         <w:autoSpaceDE w:val="0"/>
         <w:autoSpaceDN w:val="0"/>
@@ -691,7 +726,83 @@
           <w:szCs w:val="20"/>
           <w:lang w:eastAsia="en-NZ"/>
         </w:rPr>
-        <w:t>Excellent problem-solving skills and attention to detail</w:t>
+        <w:t>My ability to learn and adapt ensures that I stay ahead of industry trends and deliver innovative solutions that meet the needs of today's digital landscape.</w:t>
+      </w:r>
+    </w:p>
+    <w:p>
+      <w:pPr>
+        <w:widowControl w:val="0"/>
+        <w:numPr>
+          <w:ilvl w:val="0"/>
+          <w:numId w:val="12"/>
+        </w:numPr>
+        <w:autoSpaceDE w:val="0"/>
+        <w:autoSpaceDN w:val="0"/>
+        <w:adjustRightInd w:val="0"/>
+        <w:spacing w:before="13" w:after="80" w:line="260" w:lineRule="exact"/>
+        <w:ind w:left="426"/>
+        <w:rPr>
+          <w:rFonts w:eastAsia="Times New Roman" w:cs="Arial"/>
+          <w:szCs w:val="20"/>
+          <w:lang w:eastAsia="en-NZ"/>
+        </w:rPr>
+      </w:pPr>
+      <w:r>
+        <w:rPr>
+          <w:rFonts w:eastAsia="Times New Roman" w:cs="Arial"/>
+          <w:szCs w:val="20"/>
+          <w:lang w:eastAsia="en-NZ"/>
+        </w:rPr>
+        <w:t>I excel in building responsive websites/web applications, ensuring design principles, user experience, and cross-browser compatibility.</w:t>
+      </w:r>
+    </w:p>
+    <w:p>
+      <w:pPr>
+        <w:widowControl w:val="0"/>
+        <w:numPr>
+          <w:ilvl w:val="0"/>
+          <w:numId w:val="12"/>
+        </w:numPr>
+        <w:autoSpaceDE w:val="0"/>
+        <w:autoSpaceDN w:val="0"/>
+        <w:adjustRightInd w:val="0"/>
+        <w:spacing w:before="13" w:after="80" w:line="260" w:lineRule="exact"/>
+        <w:ind w:left="426"/>
+        <w:rPr>
+          <w:rFonts w:eastAsia="Times New Roman" w:cs="Arial"/>
+          <w:szCs w:val="20"/>
+          <w:lang w:eastAsia="en-NZ"/>
+        </w:rPr>
+      </w:pPr>
+      <w:r>
+        <w:rPr>
+          <w:rFonts w:eastAsia="Times New Roman" w:cs="Arial"/>
+          <w:szCs w:val="20"/>
+          <w:lang w:eastAsia="en-NZ"/>
+        </w:rPr>
+        <w:t>Collaborative and skilled in Agile Scrum methodologies, I effectively gather requirements, design interfaces, and implement solutions that meet client and internal stakeholder needs.</w:t>
+      </w:r>
+    </w:p>
+    <w:p>
+      <w:pPr>
+        <w:widowControl w:val="0"/>
+        <w:autoSpaceDE w:val="0"/>
+        <w:autoSpaceDN w:val="0"/>
+        <w:adjustRightInd w:val="0"/>
+        <w:spacing w:before="13" w:after="80" w:line="260" w:lineRule="exact"/>
+        <w:rPr>
+          <w:rFonts w:eastAsia="Times New Roman" w:cs="Arial"/>
+          <w:szCs w:val="20"/>
+          <w:lang w:eastAsia="en-NZ"/>
+        </w:rPr>
+      </w:pPr>
+    </w:p>
+    <w:p>
+      <w:pPr>
+        <w:pStyle w:val="SectionHeading"/>
+      </w:pPr>
+      <w:r>
+        <w:t>Career History</w:t>
       </w:r>
     </w:p>
     <w:p>
@@ -710,11 +821,87 @@
       </w:pPr>
     </w:p>
     <w:p>
-      <w:pPr>
-        <w:pStyle w:val="SectionHeading"/>
-      </w:pPr>
-      <w:r>
-        <w:t>Career History</w:t>
+      <w:r>
+        <w:rPr>
+          <w:rStyle w:val="Designation"/>
+          <w:rFonts w:eastAsia="Calibri"/>
+        </w:rPr>
+        <w:t>Frontend</w:t>
+      </w:r>
+      <w:r>
+        <w:rPr>
+          <w:rStyle w:val="Designation"/>
+          <w:rFonts w:eastAsia="Calibri"/>
+        </w:rPr>
+        <w:t xml:space="preserve"> Developer</w:t>
+      </w:r>
+      <w:r>
+        <w:t xml:space="preserve"> </w:t>
+      </w:r>
+      <w:r>
+        <w:rPr>
+          <w:rStyle w:val="Company"/>
+          <w:rFonts w:eastAsia="Calibri"/>
+        </w:rPr>
+        <w:t xml:space="preserve">| </w:t>
+      </w:r>
+      <w:proofErr w:type="spellStart"/>
+      <w:r>
+        <w:rPr>
+          <w:rStyle w:val="Company"/>
+          <w:rFonts w:eastAsia="Calibri"/>
+        </w:rPr>
+        <w:t>HainesAttract</w:t>
+      </w:r>
+      <w:proofErr w:type="spellEnd"/>
+      <w:r>
+        <w:rPr>
+          <w:rStyle w:val="Company"/>
+          <w:rFonts w:eastAsia="Calibri"/>
+        </w:rPr>
+        <w:t xml:space="preserve"> |</w:t>
+      </w:r>
+      <w:r>
+        <w:rPr>
+          <w:rStyle w:val="Company"/>
+          <w:rFonts w:eastAsia="Calibri"/>
+        </w:rPr>
+        <w:t xml:space="preserve"> Auckland | </w:t>
+      </w:r>
+      <w:r>
+        <w:rPr>
+          <w:rStyle w:val="Company"/>
+          <w:rFonts w:eastAsia="Calibri"/>
+        </w:rPr>
+        <w:t>Apr</w:t>
+      </w:r>
+      <w:r>
+        <w:rPr>
+          <w:rStyle w:val="Company"/>
+          <w:rFonts w:eastAsia="Calibri"/>
+        </w:rPr>
+        <w:t xml:space="preserve"> 201</w:t>
+      </w:r>
+      <w:r>
+        <w:rPr>
+          <w:rStyle w:val="Company"/>
+          <w:rFonts w:eastAsia="Calibri"/>
+        </w:rPr>
+        <w:t>7</w:t>
+      </w:r>
+      <w:r>
+        <w:rPr>
+          <w:rStyle w:val="Company"/>
+          <w:rFonts w:eastAsia="Calibri"/>
+        </w:rPr>
+        <w:t xml:space="preserve"> -</w:t>
+      </w:r>
+      <w:r>
+        <w:rPr>
+          <w:rStyle w:val="Company"/>
+          <w:rFonts w:eastAsia="Calibri"/>
+        </w:rPr>
+        <w:t xml:space="preserve"> Apr 2024</w:t>
       </w:r>
     </w:p>
     <w:p>
@@ -733,103 +920,6 @@
       </w:pPr>
     </w:p>
     <w:p>
-      <w:r>
-        <w:rPr>
-          <w:rStyle w:val="Designation"/>
-          <w:rFonts w:eastAsia="Calibri"/>
-        </w:rPr>
-        <w:t>Frontend</w:t>
-      </w:r>
-      <w:r>
-        <w:rPr>
-          <w:rStyle w:val="Designation"/>
-          <w:rFonts w:eastAsia="Calibri"/>
-        </w:rPr>
-        <w:t xml:space="preserve"> Developer</w:t>
-      </w:r>
-      <w:r>
-        <w:t xml:space="preserve"> </w:t>
-      </w:r>
-      <w:r>
-        <w:rPr>
-          <w:rStyle w:val="Company"/>
-          <w:rFonts w:eastAsia="Calibri"/>
-        </w:rPr>
-        <w:t xml:space="preserve">| </w:t>
-      </w:r>
-      <w:r>
-        <w:rPr>
-          <w:rStyle w:val="Company"/>
-          <w:rFonts w:eastAsia="Calibri"/>
-        </w:rPr>
-        <w:t>HainesAttract</w:t>
-      </w:r>
-      <w:r>
-        <w:rPr>
-          <w:rStyle w:val="Company"/>
-          <w:rFonts w:eastAsia="Calibri"/>
-        </w:rPr>
-        <w:t xml:space="preserve"> |</w:t>
-      </w:r>
-      <w:r>
-        <w:rPr>
-          <w:rStyle w:val="Company"/>
-          <w:rFonts w:eastAsia="Calibri"/>
-        </w:rPr>
-        <w:t xml:space="preserve"> Auckland | </w:t>
-      </w:r>
-      <w:r>
-        <w:rPr>
-          <w:rStyle w:val="Company"/>
-          <w:rFonts w:eastAsia="Calibri"/>
-        </w:rPr>
-        <w:t>Apr</w:t>
-      </w:r>
-      <w:r>
-        <w:rPr>
-          <w:rStyle w:val="Company"/>
-          <w:rFonts w:eastAsia="Calibri"/>
-        </w:rPr>
-        <w:t xml:space="preserve"> 201</w:t>
-      </w:r>
-      <w:r>
-        <w:rPr>
-          <w:rStyle w:val="Company"/>
-          <w:rFonts w:eastAsia="Calibri"/>
-        </w:rPr>
-        <w:t>7</w:t>
-      </w:r>
-      <w:r>
-        <w:rPr>
-          <w:rStyle w:val="Company"/>
-          <w:rFonts w:eastAsia="Calibri"/>
-        </w:rPr>
-        <w:t xml:space="preserve"> -</w:t>
-      </w:r>
-      <w:r>
-        <w:rPr>
-          <w:rStyle w:val="Company"/>
-          <w:rFonts w:eastAsia="Calibri"/>
-        </w:rPr>
-        <w:t xml:space="preserve"> Apr 2024</w:t>
-      </w:r>
-    </w:p>
-    <w:p>
-      <w:pPr>
-        <w:widowControl w:val="0"/>
-        <w:autoSpaceDE w:val="0"/>
-        <w:autoSpaceDN w:val="0"/>
-        <w:adjustRightInd w:val="0"/>
-        <w:spacing w:before="13" w:line="260" w:lineRule="exact"/>
-        <w:rPr>
-          <w:rFonts w:ascii="Times New Roman" w:eastAsia="Times New Roman" w:hAnsi="Times New Roman"/>
-          <w:sz w:val="26"/>
-          <w:szCs w:val="26"/>
-          <w:lang w:eastAsia="en-NZ"/>
-        </w:rPr>
-      </w:pPr>
-    </w:p>
-    <w:p>
       <w:pPr>
         <w:numPr>
           <w:ilvl w:val="0"/>
@@ -845,12 +935,14 @@
           <w:lang w:eastAsia="en-NZ"/>
         </w:rPr>
       </w:pPr>
+      <w:proofErr w:type="spellStart"/>
       <w:r>
         <w:rPr>
           <w:b/>
         </w:rPr>
         <w:t>HainesLink</w:t>
       </w:r>
+      <w:proofErr w:type="spellEnd"/>
       <w:r>
         <w:rPr>
           <w:b/>
@@ -863,9 +955,11 @@
       <w:r>
         <w:t xml:space="preserve">A </w:t>
       </w:r>
+      <w:proofErr w:type="spellStart"/>
       <w:r>
         <w:t>microservices</w:t>
       </w:r>
+      <w:proofErr w:type="spellEnd"/>
       <w:r>
         <w:t xml:space="preserve"> </w:t>
       </w:r>
@@ -1089,8 +1183,9 @@
           <w:szCs w:val="20"/>
           <w:lang w:eastAsia="en-NZ"/>
         </w:rPr>
-        <w:t>, Formik,</w:t>
-      </w:r>
+        <w:t xml:space="preserve">, </w:t>
+      </w:r>
+      <w:proofErr w:type="spellStart"/>
       <w:r>
         <w:rPr>
           <w:rFonts w:cs="Arial"/>
@@ -1099,8 +1194,9 @@
           <w:szCs w:val="20"/>
           <w:lang w:eastAsia="en-NZ"/>
         </w:rPr>
-        <w:t xml:space="preserve"> Yup</w:t>
-      </w:r>
+        <w:t>Formik</w:t>
+      </w:r>
+      <w:proofErr w:type="spellEnd"/>
       <w:r>
         <w:rPr>
           <w:rFonts w:cs="Arial"/>
@@ -1109,7 +1205,7 @@
           <w:szCs w:val="20"/>
           <w:lang w:eastAsia="en-NZ"/>
         </w:rPr>
-        <w:t xml:space="preserve">, material-ui, </w:t>
+        <w:t>,</w:t>
       </w:r>
       <w:r>
         <w:rPr>
@@ -1119,7 +1215,7 @@
           <w:szCs w:val="20"/>
           <w:lang w:eastAsia="en-NZ"/>
         </w:rPr>
-        <w:t xml:space="preserve">CSS-in-JS, </w:t>
+        <w:t xml:space="preserve"> Yup</w:t>
       </w:r>
       <w:r>
         <w:rPr>
@@ -1129,8 +1225,9 @@
           <w:szCs w:val="20"/>
           <w:lang w:eastAsia="en-NZ"/>
         </w:rPr>
-        <w:t>data grids, GraphQL, recharts, react-pdf, drag and drop, d3-tree, date</w:t>
-      </w:r>
+        <w:t>, material-</w:t>
+      </w:r>
+      <w:proofErr w:type="spellStart"/>
       <w:r>
         <w:rPr>
           <w:rFonts w:cs="Arial"/>
@@ -1139,8 +1236,9 @@
           <w:szCs w:val="20"/>
           <w:lang w:eastAsia="en-NZ"/>
         </w:rPr>
-        <w:t xml:space="preserve"> and/or time</w:t>
-      </w:r>
+        <w:t>ui</w:t>
+      </w:r>
+      <w:proofErr w:type="spellEnd"/>
       <w:r>
         <w:rPr>
           <w:rFonts w:cs="Arial"/>
@@ -1149,7 +1247,7 @@
           <w:szCs w:val="20"/>
           <w:lang w:eastAsia="en-NZ"/>
         </w:rPr>
-        <w:t xml:space="preserve"> picker</w:t>
+        <w:t xml:space="preserve">, </w:t>
       </w:r>
       <w:r>
         <w:rPr>
@@ -1159,7 +1257,7 @@
           <w:szCs w:val="20"/>
           <w:lang w:eastAsia="en-NZ"/>
         </w:rPr>
-        <w:t>s</w:t>
+        <w:t xml:space="preserve">CSS-in-JS, </w:t>
       </w:r>
       <w:r>
         <w:rPr>
@@ -1169,8 +1267,104 @@
           <w:szCs w:val="20"/>
           <w:lang w:eastAsia="en-NZ"/>
         </w:rPr>
-        <w:t>, webpack</w:t>
-      </w:r>
+        <w:t xml:space="preserve">data grids, </w:t>
+      </w:r>
+      <w:proofErr w:type="spellStart"/>
+      <w:r>
+        <w:rPr>
+          <w:rFonts w:cs="Arial"/>
+          <w:bCs/>
+          <w:color w:val="000000"/>
+          <w:szCs w:val="20"/>
+          <w:lang w:eastAsia="en-NZ"/>
+        </w:rPr>
+        <w:t>GraphQL</w:t>
+      </w:r>
+      <w:proofErr w:type="spellEnd"/>
+      <w:r>
+        <w:rPr>
+          <w:rFonts w:cs="Arial"/>
+          <w:bCs/>
+          <w:color w:val="000000"/>
+          <w:szCs w:val="20"/>
+          <w:lang w:eastAsia="en-NZ"/>
+        </w:rPr>
+        <w:t xml:space="preserve">, </w:t>
+      </w:r>
+      <w:proofErr w:type="spellStart"/>
+      <w:r>
+        <w:rPr>
+          <w:rFonts w:cs="Arial"/>
+          <w:bCs/>
+          <w:color w:val="000000"/>
+          <w:szCs w:val="20"/>
+          <w:lang w:eastAsia="en-NZ"/>
+        </w:rPr>
+        <w:t>recharts</w:t>
+      </w:r>
+      <w:proofErr w:type="spellEnd"/>
+      <w:r>
+        <w:rPr>
+          <w:rFonts w:cs="Arial"/>
+          <w:bCs/>
+          <w:color w:val="000000"/>
+          <w:szCs w:val="20"/>
+          <w:lang w:eastAsia="en-NZ"/>
+        </w:rPr>
+        <w:t>, react-pdf, drag and drop, d3-tree, date</w:t>
+      </w:r>
+      <w:r>
+        <w:rPr>
+          <w:rFonts w:cs="Arial"/>
+          <w:bCs/>
+          <w:color w:val="000000"/>
+          <w:szCs w:val="20"/>
+          <w:lang w:eastAsia="en-NZ"/>
+        </w:rPr>
+        <w:t xml:space="preserve"> and/or time</w:t>
+      </w:r>
+      <w:r>
+        <w:rPr>
+          <w:rFonts w:cs="Arial"/>
+          <w:bCs/>
+          <w:color w:val="000000"/>
+          <w:szCs w:val="20"/>
+          <w:lang w:eastAsia="en-NZ"/>
+        </w:rPr>
+        <w:t xml:space="preserve"> picker</w:t>
+      </w:r>
+      <w:r>
+        <w:rPr>
+          <w:rFonts w:cs="Arial"/>
+          <w:bCs/>
+          <w:color w:val="000000"/>
+          <w:szCs w:val="20"/>
+          <w:lang w:eastAsia="en-NZ"/>
+        </w:rPr>
+        <w:t>s</w:t>
+      </w:r>
+      <w:r>
+        <w:rPr>
+          <w:rFonts w:cs="Arial"/>
+          <w:bCs/>
+          <w:color w:val="000000"/>
+          <w:szCs w:val="20"/>
+          <w:lang w:eastAsia="en-NZ"/>
+        </w:rPr>
+        <w:t xml:space="preserve">, </w:t>
+      </w:r>
+      <w:proofErr w:type="spellStart"/>
+      <w:r>
+        <w:rPr>
+          <w:rFonts w:cs="Arial"/>
+          <w:bCs/>
+          <w:color w:val="000000"/>
+          <w:szCs w:val="20"/>
+          <w:lang w:eastAsia="en-NZ"/>
+        </w:rPr>
+        <w:t>webpack</w:t>
+      </w:r>
+      <w:proofErr w:type="spellEnd"/>
       <w:r>
         <w:rPr>
           <w:rFonts w:cs="Arial"/>
@@ -1215,12 +1409,14 @@
           <w:lang w:eastAsia="en-NZ"/>
         </w:rPr>
       </w:pPr>
+      <w:proofErr w:type="spellStart"/>
       <w:r>
         <w:rPr>
           <w:b/>
         </w:rPr>
         <w:t>WorkHere</w:t>
       </w:r>
+      <w:proofErr w:type="spellEnd"/>
       <w:r>
         <w:t xml:space="preserve"> </w:t>
       </w:r>
@@ -1305,7 +1501,31 @@
         <w:t>reated</w:t>
       </w:r>
       <w:r>
-        <w:t xml:space="preserve"> the frontend of the application from the ground up, utilizing ASP.Net, jQuery, SCSS, Bootstrap, SweetAlert, datatables, selectize.js, sortable, jQuery validation, jQuery Querybuilder, cropper.js, isotope.js, moment.js, and more.</w:t>
+        <w:t xml:space="preserve"> the frontend of the application from the ground up, utilizing ASP.Net, jQuery, SCSS, Bootstrap, </w:t>
+      </w:r>
+      <w:proofErr w:type="spellStart"/>
+      <w:r>
+        <w:t>SweetAlert</w:t>
+      </w:r>
+      <w:proofErr w:type="spellEnd"/>
+      <w:r>
+        <w:t xml:space="preserve">, </w:t>
+      </w:r>
+      <w:proofErr w:type="spellStart"/>
+      <w:r>
+        <w:t>datatables</w:t>
+      </w:r>
+      <w:proofErr w:type="spellEnd"/>
+      <w:r>
+        <w:t xml:space="preserve">, selectize.js, sortable, jQuery validation, jQuery </w:t>
+      </w:r>
+      <w:proofErr w:type="spellStart"/>
+      <w:r>
+        <w:t>Querybuilder</w:t>
+      </w:r>
+      <w:proofErr w:type="spellEnd"/>
+      <w:r>
+        <w:t>, cropper.js, isotope.js, moment.js, and more.</w:t>
       </w:r>
     </w:p>
     <w:p>
@@ -1330,6 +1550,11 @@
     </w:p>
     <w:p>
       <w:pPr>
+        <w:numPr>
+          <w:ilvl w:val="0"/>
+          <w:numId w:val="3"/>
+        </w:numPr>
+        <w:ind w:left="426"/>
         <w:rPr>
           <w:rFonts w:cs="Arial"/>
           <w:b/>
@@ -1339,6 +1564,101 @@
           <w:lang w:eastAsia="en-NZ"/>
         </w:rPr>
       </w:pPr>
+      <w:proofErr w:type="spellStart"/>
+      <w:r>
+        <w:rPr>
+          <w:b/>
+        </w:rPr>
+        <w:lastRenderedPageBreak/>
+        <w:t>HainesAttract</w:t>
+      </w:r>
+      <w:proofErr w:type="spellEnd"/>
+      <w:r>
+        <w:rPr>
+          <w:b/>
+        </w:rPr>
+        <w:t xml:space="preserve"> </w:t>
+      </w:r>
+      <w:r>
+        <w:t>(</w:t>
+      </w:r>
+      <w:r>
+        <w:rPr>
+          <w:rStyle w:val="Hyperlink"/>
+          <w:color w:val="000000"/>
+          <w:u w:val="none"/>
+        </w:rPr>
+        <w:t>hainesattract.co.nz</w:t>
+      </w:r>
+      <w:r>
+        <w:t>)</w:t>
+      </w:r>
+      <w:r>
+        <w:rPr>
+          <w:b/>
+        </w:rPr>
+        <w:t>:</w:t>
+      </w:r>
+      <w:r>
+        <w:rPr>
+          <w:b/>
+        </w:rPr>
+        <w:t xml:space="preserve"> </w:t>
+      </w:r>
+      <w:r>
+        <w:rPr>
+          <w:spacing w:val="-1"/>
+        </w:rPr>
+        <w:t>C</w:t>
+      </w:r>
+      <w:r>
+        <w:rPr>
+          <w:spacing w:val="-1"/>
+        </w:rPr>
+        <w:t xml:space="preserve">reated </w:t>
+      </w:r>
+      <w:r>
+        <w:rPr>
+          <w:spacing w:val="-1"/>
+        </w:rPr>
+        <w:t xml:space="preserve">the website </w:t>
+      </w:r>
+      <w:r>
+        <w:rPr>
+          <w:spacing w:val="-1"/>
+        </w:rPr>
+        <w:t>with Astro.js</w:t>
+      </w:r>
+      <w:r>
+        <w:rPr>
+          <w:spacing w:val="-1"/>
+        </w:rPr>
+        <w:t xml:space="preserve">, </w:t>
+      </w:r>
+      <w:r>
+        <w:rPr>
+          <w:spacing w:val="-1"/>
+        </w:rPr>
+        <w:t>Typescript</w:t>
+      </w:r>
+      <w:r>
+        <w:rPr>
+          <w:spacing w:val="-1"/>
+        </w:rPr>
+        <w:t xml:space="preserve"> and</w:t>
+      </w:r>
+      <w:r>
+        <w:rPr>
+          <w:spacing w:val="-1"/>
+        </w:rPr>
+        <w:t xml:space="preserve"> Bootstrap</w:t>
+      </w:r>
+      <w:r>
+        <w:rPr>
+          <w:spacing w:val="-1"/>
+        </w:rPr>
+        <w:t>.</w:t>
+      </w:r>
     </w:p>
     <w:p>
       <w:pPr>
@@ -1360,7 +1680,7 @@
         <w:rPr>
           <w:b/>
         </w:rPr>
-        <w:t>HainesAttract</w:t>
+        <w:t>Static Websites:</w:t>
       </w:r>
       <w:r>
         <w:rPr>
@@ -1369,93 +1689,88 @@
         <w:t xml:space="preserve"> </w:t>
       </w:r>
       <w:r>
-        <w:t>(</w:t>
-      </w:r>
-      <w:r>
-        <w:rPr>
-          <w:rStyle w:val="Hyperlink"/>
+        <w:t>C</w:t>
+      </w:r>
+      <w:r>
+        <w:t xml:space="preserve">reated numerous client websites, landing pages, and company campaigns by transforming </w:t>
+      </w:r>
+      <w:proofErr w:type="spellStart"/>
+      <w:r>
+        <w:t>Figma</w:t>
+      </w:r>
+      <w:proofErr w:type="spellEnd"/>
+      <w:r>
+        <w:t>/</w:t>
+      </w:r>
+      <w:r>
+        <w:t>mock designs into responsive websites using Bootstrap, SCSS, and JavaScript.</w:t>
+      </w:r>
+    </w:p>
+    <w:p>
+      <w:pPr>
+        <w:spacing w:after="80"/>
+        <w:rPr>
+          <w:rFonts w:cs="Arial"/>
+          <w:bCs/>
           <w:color w:val="000000"/>
-          <w:u w:val="none"/>
-        </w:rPr>
-        <w:t>hainesattract.co.nz</w:t>
-      </w:r>
-      <w:r>
-        <w:t>)</w:t>
-      </w:r>
-      <w:r>
-        <w:rPr>
-          <w:b/>
-        </w:rPr>
-        <w:t>:</w:t>
-      </w:r>
-      <w:r>
-        <w:rPr>
-          <w:b/>
+          <w:szCs w:val="20"/>
+          <w:lang w:eastAsia="en-NZ"/>
+        </w:rPr>
+      </w:pPr>
+    </w:p>
+    <w:p>
+      <w:pPr>
+        <w:spacing w:after="80"/>
+        <w:rPr>
+          <w:rFonts w:cs="Arial"/>
+          <w:bCs/>
+          <w:color w:val="000000"/>
+          <w:szCs w:val="20"/>
+          <w:lang w:eastAsia="en-NZ"/>
+        </w:rPr>
+      </w:pPr>
+      <w:r>
+        <w:t>Developed contact forms</w:t>
+      </w:r>
+      <w:r>
+        <w:rPr>
+          <w:rFonts w:cs="Arial"/>
+          <w:bCs/>
+          <w:color w:val="000000"/>
+          <w:szCs w:val="20"/>
+          <w:lang w:eastAsia="en-NZ"/>
         </w:rPr>
         <w:t xml:space="preserve"> </w:t>
       </w:r>
       <w:r>
-        <w:rPr>
-          <w:spacing w:val="-1"/>
-        </w:rPr>
-        <w:t>C</w:t>
-      </w:r>
-      <w:r>
-        <w:rPr>
-          <w:spacing w:val="-1"/>
-        </w:rPr>
-        <w:t xml:space="preserve">reated </w:t>
-      </w:r>
-      <w:r>
-        <w:rPr>
-          <w:spacing w:val="-1"/>
-        </w:rPr>
-        <w:t xml:space="preserve">the website </w:t>
-      </w:r>
-      <w:r>
-        <w:rPr>
-          <w:spacing w:val="-1"/>
-        </w:rPr>
-        <w:t>with Astro.js</w:t>
-      </w:r>
-      <w:r>
-        <w:rPr>
-          <w:spacing w:val="-1"/>
-        </w:rPr>
-        <w:t xml:space="preserve">, </w:t>
-      </w:r>
-      <w:r>
-        <w:rPr>
-          <w:spacing w:val="-1"/>
-        </w:rPr>
-        <w:t>Typescript</w:t>
-      </w:r>
-      <w:r>
-        <w:rPr>
-          <w:spacing w:val="-1"/>
-        </w:rPr>
-        <w:t xml:space="preserve"> and</w:t>
-      </w:r>
-      <w:r>
-        <w:rPr>
-          <w:spacing w:val="-1"/>
-        </w:rPr>
-        <w:t xml:space="preserve"> Bootstrap</w:t>
-      </w:r>
-      <w:r>
-        <w:rPr>
-          <w:spacing w:val="-1"/>
-        </w:rPr>
+        <w:t>that submit data to Google Sheets and send emails</w:t>
+      </w:r>
+      <w:r>
+        <w:rPr>
+          <w:rFonts w:cs="Arial"/>
+          <w:bCs/>
+          <w:color w:val="000000"/>
+          <w:szCs w:val="20"/>
+          <w:lang w:eastAsia="en-NZ"/>
+        </w:rPr>
+        <w:t xml:space="preserve"> </w:t>
+      </w:r>
+      <w:r>
+        <w:rPr>
+          <w:rFonts w:cs="Arial"/>
+          <w:bCs/>
+          <w:color w:val="000000"/>
+          <w:szCs w:val="20"/>
+          <w:lang w:eastAsia="en-NZ"/>
+        </w:rPr>
+        <w:t>for most static websites</w:t>
+      </w:r>
+      <w:r>
         <w:t>.</w:t>
       </w:r>
     </w:p>
     <w:p>
       <w:pPr>
-        <w:numPr>
-          <w:ilvl w:val="0"/>
-          <w:numId w:val="3"/>
-        </w:numPr>
-        <w:ind w:left="426"/>
         <w:rPr>
           <w:rFonts w:cs="Arial"/>
           <w:b/>
@@ -1465,94 +1780,213 @@
           <w:lang w:eastAsia="en-NZ"/>
         </w:rPr>
       </w:pPr>
-      <w:r>
+    </w:p>
+    <w:p>
+      <w:pPr>
+        <w:rPr>
+          <w:spacing w:val="-1"/>
+        </w:rPr>
+      </w:pPr>
+      <w:r>
+        <w:t xml:space="preserve">Configured the CI/CD pipelines </w:t>
+      </w:r>
+      <w:r>
+        <w:t>&amp;</w:t>
+      </w:r>
+      <w:r>
+        <w:t xml:space="preserve"> releases in Azure DevOps, managed domain DNS records, and set up tags </w:t>
+      </w:r>
+      <w:r>
+        <w:t>&amp;</w:t>
+      </w:r>
+      <w:r>
+        <w:t xml:space="preserve"> triggers in Google Tag Manager f</w:t>
+      </w:r>
+      <w:r>
+        <w:t xml:space="preserve">or all the web applications </w:t>
+      </w:r>
+      <w:r>
+        <w:t>&amp;</w:t>
+      </w:r>
+      <w:r>
+        <w:t xml:space="preserve"> websites mentioned above.</w:t>
+      </w:r>
+    </w:p>
+    <w:p>
+      <w:pPr>
+        <w:rPr>
+          <w:spacing w:val="-1"/>
+        </w:rPr>
+      </w:pPr>
+    </w:p>
+    <w:p>
+      <w:pPr>
+        <w:numPr>
+          <w:ilvl w:val="0"/>
+          <w:numId w:val="4"/>
+        </w:numPr>
+        <w:ind w:left="426"/>
         <w:rPr>
           <w:b/>
-        </w:rPr>
-        <w:lastRenderedPageBreak/>
-        <w:t>Static Websites:</w:t>
-      </w:r>
+          <w:spacing w:val="-1"/>
+        </w:rPr>
+      </w:pPr>
+      <w:proofErr w:type="spellStart"/>
       <w:r>
         <w:rPr>
           <w:b/>
+          <w:spacing w:val="-1"/>
+        </w:rPr>
+        <w:t>HubSpot</w:t>
+      </w:r>
+      <w:proofErr w:type="spellEnd"/>
+      <w:r>
+        <w:rPr>
+          <w:b/>
+          <w:spacing w:val="-1"/>
         </w:rPr>
         <w:t xml:space="preserve"> </w:t>
       </w:r>
       <w:r>
+        <w:rPr>
+          <w:b/>
+          <w:spacing w:val="-1"/>
+        </w:rPr>
+        <w:t>CMS</w:t>
+      </w:r>
+      <w:r>
+        <w:rPr>
+          <w:b/>
+          <w:spacing w:val="-1"/>
+        </w:rPr>
+        <w:t xml:space="preserve">: </w:t>
+      </w:r>
+      <w:r>
+        <w:rPr>
+          <w:b/>
+          <w:spacing w:val="-1"/>
+        </w:rPr>
         <w:t>C</w:t>
       </w:r>
       <w:r>
-        <w:t xml:space="preserve">reated numerous client websites, landing pages, and company campaigns by transforming </w:t>
-      </w:r>
-      <w:r>
-        <w:t>Figma/</w:t>
-      </w:r>
-      <w:r>
-        <w:t>mock designs into responsive websites using Bootstrap, SCSS, and JavaScript.</w:t>
-      </w:r>
-    </w:p>
-    <w:p>
-      <w:pPr>
-        <w:spacing w:after="80"/>
-        <w:rPr>
-          <w:rFonts w:cs="Arial"/>
-          <w:bCs/>
-          <w:color w:val="000000"/>
-          <w:szCs w:val="20"/>
-          <w:lang w:eastAsia="en-NZ"/>
-        </w:rPr>
-      </w:pPr>
-    </w:p>
-    <w:p>
-      <w:pPr>
-        <w:spacing w:after="80"/>
-        <w:rPr>
-          <w:rFonts w:cs="Arial"/>
-          <w:bCs/>
-          <w:color w:val="000000"/>
-          <w:szCs w:val="20"/>
-          <w:lang w:eastAsia="en-NZ"/>
-        </w:rPr>
-      </w:pPr>
-      <w:r>
-        <w:t>Developed contact forms</w:t>
-      </w:r>
-      <w:r>
-        <w:rPr>
-          <w:rFonts w:cs="Arial"/>
-          <w:bCs/>
-          <w:color w:val="000000"/>
-          <w:szCs w:val="20"/>
-          <w:lang w:eastAsia="en-NZ"/>
+        <w:rPr>
+          <w:spacing w:val="-1"/>
+        </w:rPr>
+        <w:t xml:space="preserve">reated dynamic UI </w:t>
+      </w:r>
+      <w:r>
+        <w:rPr>
+          <w:spacing w:val="-1"/>
+        </w:rPr>
+        <w:t xml:space="preserve">component </w:t>
+      </w:r>
+      <w:r>
+        <w:rPr>
+          <w:spacing w:val="-1"/>
+        </w:rPr>
+        <w:t>modules</w:t>
+      </w:r>
+      <w:r>
+        <w:rPr>
+          <w:spacing w:val="-1"/>
+        </w:rPr>
+        <w:t xml:space="preserve">, forms, templates, global contents, menus and </w:t>
+      </w:r>
+      <w:r>
+        <w:rPr>
+          <w:spacing w:val="-1"/>
+        </w:rPr>
+        <w:t>customised the pages.</w:t>
+      </w:r>
+    </w:p>
+    <w:p>
+      <w:pPr>
+        <w:numPr>
+          <w:ilvl w:val="0"/>
+          <w:numId w:val="4"/>
+        </w:numPr>
+        <w:ind w:left="426"/>
+        <w:rPr>
+          <w:b/>
+          <w:spacing w:val="-1"/>
+        </w:rPr>
+      </w:pPr>
+      <w:proofErr w:type="spellStart"/>
+      <w:r>
+        <w:rPr>
+          <w:b/>
+          <w:spacing w:val="-1"/>
+        </w:rPr>
+        <w:t>Teamtailor</w:t>
+      </w:r>
+      <w:proofErr w:type="spellEnd"/>
+      <w:r>
+        <w:rPr>
+          <w:b/>
+          <w:spacing w:val="-1"/>
         </w:rPr>
         <w:t xml:space="preserve"> </w:t>
       </w:r>
       <w:r>
-        <w:t>that submit data to Google Sheets and send emails</w:t>
-      </w:r>
-      <w:r>
-        <w:rPr>
-          <w:rFonts w:cs="Arial"/>
-          <w:bCs/>
-          <w:color w:val="000000"/>
-          <w:szCs w:val="20"/>
-          <w:lang w:eastAsia="en-NZ"/>
-        </w:rPr>
-        <w:t xml:space="preserve"> </w:t>
-      </w:r>
-      <w:r>
-        <w:rPr>
-          <w:rFonts w:cs="Arial"/>
-          <w:bCs/>
-          <w:color w:val="000000"/>
-          <w:szCs w:val="20"/>
-          <w:lang w:eastAsia="en-NZ"/>
-        </w:rPr>
-        <w:t>for most static websites</w:t>
-      </w:r>
-      <w:r>
-        <w:t>.</w:t>
-      </w:r>
+        <w:rPr>
+          <w:b/>
+          <w:spacing w:val="-1"/>
+        </w:rPr>
+        <w:t xml:space="preserve">web </w:t>
+      </w:r>
+      <w:r>
+        <w:rPr>
+          <w:b/>
+          <w:spacing w:val="-1"/>
+        </w:rPr>
+        <w:t>application</w:t>
+      </w:r>
+      <w:r>
+        <w:rPr>
+          <w:b/>
+          <w:spacing w:val="-1"/>
+        </w:rPr>
+        <w:t>s</w:t>
+      </w:r>
+      <w:r>
+        <w:rPr>
+          <w:b/>
+          <w:spacing w:val="-1"/>
+        </w:rPr>
+        <w:t xml:space="preserve">: </w:t>
+      </w:r>
+      <w:r>
+        <w:rPr>
+          <w:b/>
+          <w:spacing w:val="-1"/>
+        </w:rPr>
+        <w:t>C</w:t>
+      </w:r>
+      <w:r>
+        <w:rPr>
+          <w:spacing w:val="-1"/>
+        </w:rPr>
+        <w:t>ustomised the global/specific styles</w:t>
+      </w:r>
+      <w:r>
+        <w:rPr>
+          <w:spacing w:val="-1"/>
+        </w:rPr>
+        <w:t xml:space="preserve"> and </w:t>
+      </w:r>
+      <w:r>
+        <w:rPr>
+          <w:spacing w:val="-1"/>
+        </w:rPr>
+        <w:t>JavaScript for all the campaigns/job templates/pages</w:t>
+      </w:r>
+    </w:p>
+    <w:p>
+      <w:pPr>
+        <w:rPr>
+          <w:spacing w:val="-1"/>
+        </w:rPr>
+      </w:pPr>
     </w:p>
     <w:p>
       <w:pPr>
@@ -1565,214 +1999,6 @@
           <w:lang w:eastAsia="en-NZ"/>
         </w:rPr>
       </w:pPr>
-    </w:p>
-    <w:p>
-      <w:pPr>
-        <w:rPr>
-          <w:spacing w:val="-1"/>
-        </w:rPr>
-      </w:pPr>
-      <w:r>
-        <w:t xml:space="preserve">Configured the CI/CD pipelines </w:t>
-      </w:r>
-      <w:r>
-        <w:t>&amp;</w:t>
-      </w:r>
-      <w:r>
-        <w:t xml:space="preserve"> releases in Azure DevOps, managed domain DNS records, and set up tags </w:t>
-      </w:r>
-      <w:r>
-        <w:t>&amp;</w:t>
-      </w:r>
-      <w:r>
-        <w:t xml:space="preserve"> triggers in Google Tag Manager f</w:t>
-      </w:r>
-      <w:r>
-        <w:t xml:space="preserve">or all the web applications </w:t>
-      </w:r>
-      <w:r>
-        <w:t>&amp;</w:t>
-      </w:r>
-      <w:r>
-        <w:t xml:space="preserve"> websites mentioned above.</w:t>
-      </w:r>
-    </w:p>
-    <w:p>
-      <w:pPr>
-        <w:rPr>
-          <w:spacing w:val="-1"/>
-        </w:rPr>
-      </w:pPr>
-    </w:p>
-    <w:p>
-      <w:pPr>
-        <w:numPr>
-          <w:ilvl w:val="0"/>
-          <w:numId w:val="4"/>
-        </w:numPr>
-        <w:ind w:left="426"/>
-        <w:rPr>
-          <w:b/>
-          <w:spacing w:val="-1"/>
-        </w:rPr>
-      </w:pPr>
-      <w:r>
-        <w:rPr>
-          <w:b/>
-          <w:spacing w:val="-1"/>
-        </w:rPr>
-        <w:t>HubSpot</w:t>
-      </w:r>
-      <w:r>
-        <w:rPr>
-          <w:b/>
-          <w:spacing w:val="-1"/>
-        </w:rPr>
-        <w:t xml:space="preserve"> </w:t>
-      </w:r>
-      <w:r>
-        <w:rPr>
-          <w:b/>
-          <w:spacing w:val="-1"/>
-        </w:rPr>
-        <w:t>CMS</w:t>
-      </w:r>
-      <w:r>
-        <w:rPr>
-          <w:b/>
-          <w:spacing w:val="-1"/>
-        </w:rPr>
-        <w:t xml:space="preserve">: </w:t>
-      </w:r>
-      <w:r>
-        <w:rPr>
-          <w:b/>
-          <w:spacing w:val="-1"/>
-        </w:rPr>
-        <w:t>C</w:t>
-      </w:r>
-      <w:r>
-        <w:rPr>
-          <w:spacing w:val="-1"/>
-        </w:rPr>
-        <w:t xml:space="preserve">reated dynamic UI </w:t>
-      </w:r>
-      <w:r>
-        <w:rPr>
-          <w:spacing w:val="-1"/>
-        </w:rPr>
-        <w:t xml:space="preserve">component </w:t>
-      </w:r>
-      <w:r>
-        <w:rPr>
-          <w:spacing w:val="-1"/>
-        </w:rPr>
-        <w:t>modules</w:t>
-      </w:r>
-      <w:r>
-        <w:rPr>
-          <w:spacing w:val="-1"/>
-        </w:rPr>
-        <w:t xml:space="preserve">, forms, templates, global contents, menus and </w:t>
-      </w:r>
-      <w:r>
-        <w:rPr>
-          <w:spacing w:val="-1"/>
-        </w:rPr>
-        <w:t>customised the pages.</w:t>
-      </w:r>
-    </w:p>
-    <w:p>
-      <w:pPr>
-        <w:numPr>
-          <w:ilvl w:val="0"/>
-          <w:numId w:val="4"/>
-        </w:numPr>
-        <w:ind w:left="426"/>
-        <w:rPr>
-          <w:b/>
-          <w:spacing w:val="-1"/>
-        </w:rPr>
-      </w:pPr>
-      <w:r>
-        <w:rPr>
-          <w:b/>
-          <w:spacing w:val="-1"/>
-        </w:rPr>
-        <w:t xml:space="preserve">Teamtailor </w:t>
-      </w:r>
-      <w:r>
-        <w:rPr>
-          <w:b/>
-          <w:spacing w:val="-1"/>
-        </w:rPr>
-        <w:t xml:space="preserve">web </w:t>
-      </w:r>
-      <w:r>
-        <w:rPr>
-          <w:b/>
-          <w:spacing w:val="-1"/>
-        </w:rPr>
-        <w:t>application</w:t>
-      </w:r>
-      <w:r>
-        <w:rPr>
-          <w:b/>
-          <w:spacing w:val="-1"/>
-        </w:rPr>
-        <w:t>s</w:t>
-      </w:r>
-      <w:r>
-        <w:rPr>
-          <w:b/>
-          <w:spacing w:val="-1"/>
-        </w:rPr>
-        <w:t xml:space="preserve">: </w:t>
-      </w:r>
-      <w:r>
-        <w:rPr>
-          <w:b/>
-          <w:spacing w:val="-1"/>
-        </w:rPr>
-        <w:t>C</w:t>
-      </w:r>
-      <w:r>
-        <w:rPr>
-          <w:spacing w:val="-1"/>
-        </w:rPr>
-        <w:t>ustomised the global/specific styles</w:t>
-      </w:r>
-      <w:r>
-        <w:rPr>
-          <w:spacing w:val="-1"/>
-        </w:rPr>
-        <w:t xml:space="preserve"> and </w:t>
-      </w:r>
-      <w:r>
-        <w:rPr>
-          <w:spacing w:val="-1"/>
-        </w:rPr>
-        <w:t>JavaScript for all the campaigns/job templates/pages</w:t>
-      </w:r>
-    </w:p>
-    <w:p>
-      <w:pPr>
-        <w:rPr>
-          <w:spacing w:val="-1"/>
-        </w:rPr>
-      </w:pPr>
-    </w:p>
-    <w:p>
-      <w:pPr>
-        <w:rPr>
-          <w:rFonts w:cs="Arial"/>
-          <w:b/>
-          <w:bCs/>
-          <w:color w:val="000000"/>
-          <w:sz w:val="22"/>
-          <w:lang w:eastAsia="en-NZ"/>
-        </w:rPr>
-      </w:pPr>
       <w:r>
         <w:rPr>
           <w:rFonts w:eastAsia="Times New Roman" w:cs="Arial"/>
@@ -1875,12 +2101,21 @@
         </w:rPr>
         <w:t xml:space="preserve"> | </w:t>
       </w:r>
-      <w:r>
-        <w:rPr>
-          <w:rStyle w:val="Company"/>
-          <w:rFonts w:eastAsia="Calibri"/>
-        </w:rPr>
-        <w:t>Zoop IT Solutions Ltd</w:t>
+      <w:proofErr w:type="spellStart"/>
+      <w:r>
+        <w:rPr>
+          <w:rStyle w:val="Company"/>
+          <w:rFonts w:eastAsia="Calibri"/>
+        </w:rPr>
+        <w:t>Zoop</w:t>
+      </w:r>
+      <w:proofErr w:type="spellEnd"/>
+      <w:r>
+        <w:rPr>
+          <w:rStyle w:val="Company"/>
+          <w:rFonts w:eastAsia="Calibri"/>
+        </w:rPr>
+        <w:t xml:space="preserve"> IT Solutions Ltd</w:t>
       </w:r>
       <w:r>
         <w:rPr>
@@ -1946,7 +2181,23 @@
           <w:rStyle w:val="Company"/>
           <w:rFonts w:eastAsia="Calibri"/>
         </w:rPr>
-        <w:t xml:space="preserve">| impactNPO </w:t>
+        <w:t xml:space="preserve">| </w:t>
+      </w:r>
+      <w:proofErr w:type="spellStart"/>
+      <w:r>
+        <w:rPr>
+          <w:rStyle w:val="Company"/>
+          <w:rFonts w:eastAsia="Calibri"/>
+        </w:rPr>
+        <w:t>impactNPO</w:t>
+      </w:r>
+      <w:proofErr w:type="spellEnd"/>
+      <w:r>
+        <w:rPr>
+          <w:rStyle w:val="Company"/>
+          <w:rFonts w:eastAsia="Calibri"/>
+        </w:rPr>
+        <w:t xml:space="preserve"> </w:t>
       </w:r>
       <w:r>
         <w:rPr>
@@ -2108,7 +2359,23 @@
           <w:rStyle w:val="Company"/>
           <w:rFonts w:eastAsia="Calibri"/>
         </w:rPr>
-        <w:t>| Sandfield Information Systems</w:t>
+        <w:t xml:space="preserve">| </w:t>
+      </w:r>
+      <w:proofErr w:type="spellStart"/>
+      <w:r>
+        <w:rPr>
+          <w:rStyle w:val="Company"/>
+          <w:rFonts w:eastAsia="Calibri"/>
+        </w:rPr>
+        <w:t>Sandfield</w:t>
+      </w:r>
+      <w:proofErr w:type="spellEnd"/>
+      <w:r>
+        <w:rPr>
+          <w:rStyle w:val="Company"/>
+          <w:rFonts w:eastAsia="Calibri"/>
+        </w:rPr>
+        <w:t xml:space="preserve"> Information Systems</w:t>
       </w:r>
       <w:r>
         <w:rPr>
@@ -2160,7 +2427,23 @@
           <w:rStyle w:val="Company"/>
           <w:rFonts w:eastAsia="Calibri"/>
         </w:rPr>
-        <w:t>| Zealmark Group Ltd.</w:t>
+        <w:t xml:space="preserve">| </w:t>
+      </w:r>
+      <w:proofErr w:type="spellStart"/>
+      <w:r>
+        <w:rPr>
+          <w:rStyle w:val="Company"/>
+          <w:rFonts w:eastAsia="Calibri"/>
+        </w:rPr>
+        <w:t>Zealmark</w:t>
+      </w:r>
+      <w:proofErr w:type="spellEnd"/>
+      <w:r>
+        <w:rPr>
+          <w:rStyle w:val="Company"/>
+          <w:rFonts w:eastAsia="Calibri"/>
+        </w:rPr>
+        <w:t xml:space="preserve"> Group Ltd.</w:t>
       </w:r>
       <w:r>
         <w:rPr>
@@ -2248,7 +2531,23 @@
           <w:rStyle w:val="Company"/>
           <w:rFonts w:eastAsia="Calibri"/>
         </w:rPr>
-        <w:t>| Innova Products Ltd.</w:t>
+        <w:t xml:space="preserve">| </w:t>
+      </w:r>
+      <w:proofErr w:type="spellStart"/>
+      <w:r>
+        <w:rPr>
+          <w:rStyle w:val="Company"/>
+          <w:rFonts w:eastAsia="Calibri"/>
+        </w:rPr>
+        <w:t>Innova</w:t>
+      </w:r>
+      <w:proofErr w:type="spellEnd"/>
+      <w:r>
+        <w:rPr>
+          <w:rStyle w:val="Company"/>
+          <w:rFonts w:eastAsia="Calibri"/>
+        </w:rPr>
+        <w:t xml:space="preserve"> Products Ltd.</w:t>
       </w:r>
       <w:r>
         <w:rPr>

--- a/files/ShanthoshK_Frontend_Dev_cv.docx
+++ b/files/ShanthoshK_Frontend_Dev_cv.docx
@@ -143,7 +143,13 @@
         <w:pStyle w:val="SectionHeading"/>
       </w:pPr>
       <w:r>
-        <w:t>Skill Summary</w:t>
+        <w:t>Skill</w:t>
+      </w:r>
+      <w:r>
+        <w:t>s</w:t>
+      </w:r>
+      <w:r>
+        <w:t xml:space="preserve"> Summary</w:t>
       </w:r>
     </w:p>
     <w:p>
@@ -237,15 +243,7 @@
           <w:szCs w:val="20"/>
           <w:lang w:eastAsia="en-NZ"/>
         </w:rPr>
-        <w:t xml:space="preserve">, </w:t>
-      </w:r>
-      <w:r>
-        <w:rPr>
-          <w:rFonts w:eastAsia="Times New Roman" w:cs="Arial"/>
-          <w:szCs w:val="20"/>
-          <w:lang w:eastAsia="en-NZ"/>
-        </w:rPr>
-        <w:t>Styled Components, Emotion/</w:t>
+        <w:t>, Styled Components, Emotion/</w:t>
       </w:r>
       <w:proofErr w:type="spellStart"/>
       <w:r>
@@ -620,6 +618,46 @@
           <w:szCs w:val="20"/>
           <w:lang w:eastAsia="en-NZ"/>
         </w:rPr>
+        <w:t xml:space="preserve">, </w:t>
+      </w:r>
+      <w:r>
+        <w:rPr>
+          <w:rFonts w:eastAsia="Times New Roman" w:cs="Arial"/>
+          <w:szCs w:val="20"/>
+          <w:lang w:eastAsia="en-NZ"/>
+        </w:rPr>
+        <w:t xml:space="preserve">Sanity </w:t>
+      </w:r>
+      <w:r>
+        <w:rPr>
+          <w:rFonts w:eastAsia="Times New Roman" w:cs="Arial"/>
+          <w:szCs w:val="20"/>
+          <w:lang w:eastAsia="en-NZ"/>
+        </w:rPr>
+        <w:t>h</w:t>
+      </w:r>
+      <w:r>
+        <w:rPr>
+          <w:rFonts w:eastAsia="Times New Roman" w:cs="Arial"/>
+          <w:szCs w:val="20"/>
+          <w:lang w:eastAsia="en-NZ"/>
+        </w:rPr>
+        <w:t>eadless CMS</w:t>
+      </w:r>
+      <w:r>
+        <w:rPr>
+          <w:rFonts w:eastAsia="Times New Roman" w:cs="Arial"/>
+          <w:szCs w:val="20"/>
+          <w:lang w:eastAsia="en-NZ"/>
+        </w:rPr>
+        <w:t>, Stripe integration</w:t>
+      </w:r>
+      <w:r>
+        <w:rPr>
+          <w:rFonts w:eastAsia="Times New Roman" w:cs="Arial"/>
+          <w:szCs w:val="20"/>
+          <w:lang w:eastAsia="en-NZ"/>
+        </w:rPr>
         <w:t>, WordPress CMS</w:t>
       </w:r>
     </w:p>
@@ -689,18 +727,10 @@
           <w:szCs w:val="20"/>
           <w:lang w:eastAsia="en-NZ"/>
         </w:rPr>
-        <w:t xml:space="preserve">Equipped with the resilience to tackle any new challenge, I thrive in dynamic environments and embrace </w:t>
+        <w:t>Equipped with the resilience to tackle any new challenge, I thrive in dynamic environments and embrace the constant learning inherent in this field.</w:t>
       </w:r>
       <w:bookmarkStart w:id="0" w:name="_GoBack"/>
       <w:bookmarkEnd w:id="0"/>
-      <w:r>
-        <w:rPr>
-          <w:rFonts w:eastAsia="Times New Roman" w:cs="Arial"/>
-          <w:szCs w:val="20"/>
-          <w:lang w:eastAsia="en-NZ"/>
-        </w:rPr>
-        <w:t>the constant learning inherent in this field.</w:t>
-      </w:r>
     </w:p>
     <w:p>
       <w:pPr>

--- a/files/ShanthoshK_Frontend_Dev_cv.docx
+++ b/files/ShanthoshK_Frontend_Dev_cv.docx
@@ -66,16 +66,8 @@
           <w:rPr>
             <w:rStyle w:val="Hyperlink"/>
           </w:rPr>
-          <w:t>github.com/</w:t>
+          <w:t>github.com/nzkks</w:t>
         </w:r>
-        <w:proofErr w:type="spellStart"/>
-        <w:r>
-          <w:rPr>
-            <w:rStyle w:val="Hyperlink"/>
-          </w:rPr>
-          <w:t>nzkks</w:t>
-        </w:r>
-        <w:proofErr w:type="spellEnd"/>
       </w:hyperlink>
       <w:r>
         <w:t xml:space="preserve"> | </w:t>
@@ -111,13 +103,8 @@
       <w:r>
         <w:t xml:space="preserve"> </w:t>
       </w:r>
-      <w:proofErr w:type="gramStart"/>
-      <w:r>
-        <w:t>Willing</w:t>
-      </w:r>
-      <w:proofErr w:type="gramEnd"/>
-      <w:r>
-        <w:t xml:space="preserve"> </w:t>
+      <w:r>
+        <w:t xml:space="preserve">Willing </w:t>
       </w:r>
       <w:r>
         <w:t>to relocate</w:t>
@@ -243,18 +230,8 @@
           <w:szCs w:val="20"/>
           <w:lang w:eastAsia="en-NZ"/>
         </w:rPr>
-        <w:t>, Styled Components, Emotion/</w:t>
-      </w:r>
-      <w:proofErr w:type="spellStart"/>
-      <w:r>
-        <w:rPr>
-          <w:rFonts w:eastAsia="Times New Roman" w:cs="Arial"/>
-          <w:szCs w:val="20"/>
-          <w:lang w:eastAsia="en-NZ"/>
-        </w:rPr>
-        <w:t>css</w:t>
-      </w:r>
-      <w:proofErr w:type="spellEnd"/>
+        <w:t>, Styled Components, Emotion/css</w:t>
+      </w:r>
     </w:p>
     <w:p>
       <w:pPr>
@@ -284,59 +261,7 @@
           <w:szCs w:val="20"/>
           <w:lang w:eastAsia="en-NZ"/>
         </w:rPr>
-        <w:t xml:space="preserve">Redux Toolkit, </w:t>
-      </w:r>
-      <w:r>
-        <w:rPr>
-          <w:rFonts w:eastAsia="Times New Roman" w:cs="Arial"/>
-          <w:szCs w:val="20"/>
-          <w:lang w:eastAsia="en-NZ"/>
-        </w:rPr>
-        <w:t xml:space="preserve">Redux </w:t>
-      </w:r>
-      <w:proofErr w:type="spellStart"/>
-      <w:r>
-        <w:rPr>
-          <w:rFonts w:eastAsia="Times New Roman" w:cs="Arial"/>
-          <w:szCs w:val="20"/>
-          <w:lang w:eastAsia="en-NZ"/>
-        </w:rPr>
-        <w:t>Thunk</w:t>
-      </w:r>
-      <w:proofErr w:type="spellEnd"/>
-      <w:r>
-        <w:rPr>
-          <w:rFonts w:eastAsia="Times New Roman" w:cs="Arial"/>
-          <w:szCs w:val="20"/>
-          <w:lang w:eastAsia="en-NZ"/>
-        </w:rPr>
-        <w:t>,</w:t>
-      </w:r>
-      <w:r>
-        <w:rPr>
-          <w:rFonts w:eastAsia="Times New Roman" w:cs="Arial"/>
-          <w:szCs w:val="20"/>
-          <w:lang w:eastAsia="en-NZ"/>
-        </w:rPr>
-        <w:t xml:space="preserve"> </w:t>
-      </w:r>
-      <w:proofErr w:type="spellStart"/>
-      <w:r>
-        <w:rPr>
-          <w:rFonts w:eastAsia="Times New Roman" w:cs="Arial"/>
-          <w:szCs w:val="20"/>
-          <w:lang w:eastAsia="en-NZ"/>
-        </w:rPr>
-        <w:t>TanStack</w:t>
-      </w:r>
-      <w:proofErr w:type="spellEnd"/>
-      <w:r>
-        <w:rPr>
-          <w:rFonts w:eastAsia="Times New Roman" w:cs="Arial"/>
-          <w:szCs w:val="20"/>
-          <w:lang w:eastAsia="en-NZ"/>
-        </w:rPr>
-        <w:t xml:space="preserve"> React Q</w:t>
+        <w:t>Redux Toolkit, TanStack React Q</w:t>
       </w:r>
       <w:r>
         <w:rPr>
@@ -354,6 +279,16 @@
         </w:rPr>
         <w:t>React Hook Form</w:t>
       </w:r>
+      <w:r>
+        <w:rPr>
+          <w:rFonts w:eastAsia="Times New Roman" w:cs="Arial"/>
+          <w:szCs w:val="20"/>
+          <w:lang w:eastAsia="en-NZ"/>
+        </w:rPr>
+        <w:t>, GSAP, Three.js</w:t>
+      </w:r>
+      <w:bookmarkStart w:id="0" w:name="_GoBack"/>
+      <w:bookmarkEnd w:id="0"/>
     </w:p>
     <w:p>
       <w:pPr>
@@ -391,25 +326,31 @@
           <w:szCs w:val="20"/>
           <w:lang w:eastAsia="en-NZ"/>
         </w:rPr>
+        <w:t>, Vitest</w:t>
+      </w:r>
+      <w:r>
+        <w:rPr>
+          <w:rFonts w:eastAsia="Times New Roman" w:cs="Arial"/>
+          <w:szCs w:val="20"/>
+          <w:lang w:eastAsia="en-NZ"/>
+        </w:rPr>
+        <w:t>, Jest</w:t>
+      </w:r>
+      <w:r>
+        <w:rPr>
+          <w:rFonts w:eastAsia="Times New Roman" w:cs="Arial"/>
+          <w:szCs w:val="20"/>
+          <w:lang w:eastAsia="en-NZ"/>
+        </w:rPr>
         <w:t xml:space="preserve">, </w:t>
       </w:r>
-      <w:proofErr w:type="spellStart"/>
-      <w:r>
-        <w:rPr>
-          <w:rFonts w:eastAsia="Times New Roman" w:cs="Arial"/>
-          <w:szCs w:val="20"/>
-          <w:lang w:eastAsia="en-NZ"/>
-        </w:rPr>
-        <w:t>Vitest</w:t>
-      </w:r>
-      <w:proofErr w:type="spellEnd"/>
-      <w:r>
-        <w:rPr>
-          <w:rFonts w:eastAsia="Times New Roman" w:cs="Arial"/>
-          <w:szCs w:val="20"/>
-          <w:lang w:eastAsia="en-NZ"/>
-        </w:rPr>
-        <w:t>, Jest</w:t>
+      <w:r>
+        <w:rPr>
+          <w:rFonts w:eastAsia="Times New Roman" w:cs="Arial"/>
+          <w:szCs w:val="20"/>
+          <w:lang w:eastAsia="en-NZ"/>
+        </w:rPr>
+        <w:t>Material-UI</w:t>
       </w:r>
       <w:r>
         <w:rPr>
@@ -425,22 +366,6 @@
           <w:szCs w:val="20"/>
           <w:lang w:eastAsia="en-NZ"/>
         </w:rPr>
-        <w:t>Material-UI</w:t>
-      </w:r>
-      <w:r>
-        <w:rPr>
-          <w:rFonts w:eastAsia="Times New Roman" w:cs="Arial"/>
-          <w:szCs w:val="20"/>
-          <w:lang w:eastAsia="en-NZ"/>
-        </w:rPr>
-        <w:t xml:space="preserve">, </w:t>
-      </w:r>
-      <w:r>
-        <w:rPr>
-          <w:rFonts w:eastAsia="Times New Roman" w:cs="Arial"/>
-          <w:szCs w:val="20"/>
-          <w:lang w:eastAsia="en-NZ"/>
-        </w:rPr>
         <w:t>Astro.js</w:t>
       </w:r>
       <w:r>
@@ -449,25 +374,7 @@
           <w:szCs w:val="20"/>
           <w:lang w:eastAsia="en-NZ"/>
         </w:rPr>
-        <w:t xml:space="preserve">, Bootstrap, REST API, </w:t>
-      </w:r>
-      <w:proofErr w:type="spellStart"/>
-      <w:r>
-        <w:rPr>
-          <w:rFonts w:eastAsia="Times New Roman" w:cs="Arial"/>
-          <w:szCs w:val="20"/>
-          <w:lang w:eastAsia="en-NZ"/>
-        </w:rPr>
-        <w:t>GraphQL</w:t>
-      </w:r>
-      <w:proofErr w:type="spellEnd"/>
-      <w:r>
-        <w:rPr>
-          <w:rFonts w:eastAsia="Times New Roman" w:cs="Arial"/>
-          <w:szCs w:val="20"/>
-          <w:lang w:eastAsia="en-NZ"/>
-        </w:rPr>
-        <w:t>, CLI, Git</w:t>
+        <w:t>, Bootstrap, REST API, GraphQL, CLI, Git</w:t>
       </w:r>
     </w:p>
     <w:p>
@@ -565,25 +472,7 @@
           <w:szCs w:val="20"/>
           <w:lang w:eastAsia="en-NZ"/>
         </w:rPr>
-        <w:t xml:space="preserve">Converting </w:t>
-      </w:r>
-      <w:proofErr w:type="spellStart"/>
-      <w:r>
-        <w:rPr>
-          <w:rFonts w:eastAsia="Times New Roman" w:cs="Arial"/>
-          <w:szCs w:val="20"/>
-          <w:lang w:eastAsia="en-NZ"/>
-        </w:rPr>
-        <w:t>Figma</w:t>
-      </w:r>
-      <w:proofErr w:type="spellEnd"/>
-      <w:r>
-        <w:rPr>
-          <w:rFonts w:eastAsia="Times New Roman" w:cs="Arial"/>
-          <w:szCs w:val="20"/>
-          <w:lang w:eastAsia="en-NZ"/>
-        </w:rPr>
-        <w:t>/mock designs into responsive websites/web applications</w:t>
+        <w:t>Converting Figma/mock designs into responsive websites/web applications</w:t>
       </w:r>
     </w:p>
     <w:p>
@@ -729,8 +618,6 @@
         </w:rPr>
         <w:t>Equipped with the resilience to tackle any new challenge, I thrive in dynamic environments and embrace the constant learning inherent in this field.</w:t>
       </w:r>
-      <w:bookmarkStart w:id="0" w:name="_GoBack"/>
-      <w:bookmarkEnd w:id="0"/>
     </w:p>
     <w:p>
       <w:pPr>
@@ -875,7 +762,6 @@
         </w:rPr>
         <w:t xml:space="preserve">| </w:t>
       </w:r>
-      <w:proofErr w:type="spellStart"/>
       <w:r>
         <w:rPr>
           <w:rStyle w:val="Company"/>
@@ -883,7 +769,6 @@
         </w:rPr>
         <w:t>HainesAttract</w:t>
       </w:r>
-      <w:proofErr w:type="spellEnd"/>
       <w:r>
         <w:rPr>
           <w:rStyle w:val="Company"/>
@@ -965,14 +850,12 @@
           <w:lang w:eastAsia="en-NZ"/>
         </w:rPr>
       </w:pPr>
-      <w:proofErr w:type="spellStart"/>
       <w:r>
         <w:rPr>
           <w:b/>
         </w:rPr>
         <w:t>HainesLink</w:t>
       </w:r>
-      <w:proofErr w:type="spellEnd"/>
       <w:r>
         <w:rPr>
           <w:b/>
@@ -985,11 +868,9 @@
       <w:r>
         <w:t xml:space="preserve">A </w:t>
       </w:r>
-      <w:proofErr w:type="spellStart"/>
       <w:r>
         <w:t>microservices</w:t>
       </w:r>
-      <w:proofErr w:type="spellEnd"/>
       <w:r>
         <w:t xml:space="preserve"> </w:t>
       </w:r>
@@ -1213,9 +1094,8 @@
           <w:szCs w:val="20"/>
           <w:lang w:eastAsia="en-NZ"/>
         </w:rPr>
-        <w:t xml:space="preserve">, </w:t>
-      </w:r>
-      <w:proofErr w:type="spellStart"/>
+        <w:t>, Formik,</w:t>
+      </w:r>
       <w:r>
         <w:rPr>
           <w:rFonts w:cs="Arial"/>
@@ -1224,9 +1104,8 @@
           <w:szCs w:val="20"/>
           <w:lang w:eastAsia="en-NZ"/>
         </w:rPr>
-        <w:t>Formik</w:t>
-      </w:r>
-      <w:proofErr w:type="spellEnd"/>
+        <w:t xml:space="preserve"> Yup</w:t>
+      </w:r>
       <w:r>
         <w:rPr>
           <w:rFonts w:cs="Arial"/>
@@ -1235,7 +1114,7 @@
           <w:szCs w:val="20"/>
           <w:lang w:eastAsia="en-NZ"/>
         </w:rPr>
-        <w:t>,</w:t>
+        <w:t xml:space="preserve">, material-ui, </w:t>
       </w:r>
       <w:r>
         <w:rPr>
@@ -1245,7 +1124,7 @@
           <w:szCs w:val="20"/>
           <w:lang w:eastAsia="en-NZ"/>
         </w:rPr>
-        <w:t xml:space="preserve"> Yup</w:t>
+        <w:t xml:space="preserve">CSS-in-JS, </w:t>
       </w:r>
       <w:r>
         <w:rPr>
@@ -1255,9 +1134,8 @@
           <w:szCs w:val="20"/>
           <w:lang w:eastAsia="en-NZ"/>
         </w:rPr>
-        <w:t>, material-</w:t>
-      </w:r>
-      <w:proofErr w:type="spellStart"/>
+        <w:t>data grids, GraphQL, recharts, react-pdf, drag and drop, d3-tree, date</w:t>
+      </w:r>
       <w:r>
         <w:rPr>
           <w:rFonts w:cs="Arial"/>
@@ -1266,9 +1144,8 @@
           <w:szCs w:val="20"/>
           <w:lang w:eastAsia="en-NZ"/>
         </w:rPr>
-        <w:t>ui</w:t>
-      </w:r>
-      <w:proofErr w:type="spellEnd"/>
+        <w:t xml:space="preserve"> and/or time</w:t>
+      </w:r>
       <w:r>
         <w:rPr>
           <w:rFonts w:cs="Arial"/>
@@ -1277,7 +1154,7 @@
           <w:szCs w:val="20"/>
           <w:lang w:eastAsia="en-NZ"/>
         </w:rPr>
-        <w:t xml:space="preserve">, </w:t>
+        <w:t xml:space="preserve"> picker</w:t>
       </w:r>
       <w:r>
         <w:rPr>
@@ -1287,7 +1164,7 @@
           <w:szCs w:val="20"/>
           <w:lang w:eastAsia="en-NZ"/>
         </w:rPr>
-        <w:t xml:space="preserve">CSS-in-JS, </w:t>
+        <w:t>s</w:t>
       </w:r>
       <w:r>
         <w:rPr>
@@ -1297,104 +1174,8 @@
           <w:szCs w:val="20"/>
           <w:lang w:eastAsia="en-NZ"/>
         </w:rPr>
-        <w:t xml:space="preserve">data grids, </w:t>
-      </w:r>
-      <w:proofErr w:type="spellStart"/>
-      <w:r>
-        <w:rPr>
-          <w:rFonts w:cs="Arial"/>
-          <w:bCs/>
-          <w:color w:val="000000"/>
-          <w:szCs w:val="20"/>
-          <w:lang w:eastAsia="en-NZ"/>
-        </w:rPr>
-        <w:t>GraphQL</w:t>
-      </w:r>
-      <w:proofErr w:type="spellEnd"/>
-      <w:r>
-        <w:rPr>
-          <w:rFonts w:cs="Arial"/>
-          <w:bCs/>
-          <w:color w:val="000000"/>
-          <w:szCs w:val="20"/>
-          <w:lang w:eastAsia="en-NZ"/>
-        </w:rPr>
-        <w:t xml:space="preserve">, </w:t>
-      </w:r>
-      <w:proofErr w:type="spellStart"/>
-      <w:r>
-        <w:rPr>
-          <w:rFonts w:cs="Arial"/>
-          <w:bCs/>
-          <w:color w:val="000000"/>
-          <w:szCs w:val="20"/>
-          <w:lang w:eastAsia="en-NZ"/>
-        </w:rPr>
-        <w:t>recharts</w:t>
-      </w:r>
-      <w:proofErr w:type="spellEnd"/>
-      <w:r>
-        <w:rPr>
-          <w:rFonts w:cs="Arial"/>
-          <w:bCs/>
-          <w:color w:val="000000"/>
-          <w:szCs w:val="20"/>
-          <w:lang w:eastAsia="en-NZ"/>
-        </w:rPr>
-        <w:t>, react-pdf, drag and drop, d3-tree, date</w:t>
-      </w:r>
-      <w:r>
-        <w:rPr>
-          <w:rFonts w:cs="Arial"/>
-          <w:bCs/>
-          <w:color w:val="000000"/>
-          <w:szCs w:val="20"/>
-          <w:lang w:eastAsia="en-NZ"/>
-        </w:rPr>
-        <w:t xml:space="preserve"> and/or time</w:t>
-      </w:r>
-      <w:r>
-        <w:rPr>
-          <w:rFonts w:cs="Arial"/>
-          <w:bCs/>
-          <w:color w:val="000000"/>
-          <w:szCs w:val="20"/>
-          <w:lang w:eastAsia="en-NZ"/>
-        </w:rPr>
-        <w:t xml:space="preserve"> picker</w:t>
-      </w:r>
-      <w:r>
-        <w:rPr>
-          <w:rFonts w:cs="Arial"/>
-          <w:bCs/>
-          <w:color w:val="000000"/>
-          <w:szCs w:val="20"/>
-          <w:lang w:eastAsia="en-NZ"/>
-        </w:rPr>
-        <w:t>s</w:t>
-      </w:r>
-      <w:r>
-        <w:rPr>
-          <w:rFonts w:cs="Arial"/>
-          <w:bCs/>
-          <w:color w:val="000000"/>
-          <w:szCs w:val="20"/>
-          <w:lang w:eastAsia="en-NZ"/>
-        </w:rPr>
-        <w:t xml:space="preserve">, </w:t>
-      </w:r>
-      <w:proofErr w:type="spellStart"/>
-      <w:r>
-        <w:rPr>
-          <w:rFonts w:cs="Arial"/>
-          <w:bCs/>
-          <w:color w:val="000000"/>
-          <w:szCs w:val="20"/>
-          <w:lang w:eastAsia="en-NZ"/>
-        </w:rPr>
-        <w:t>webpack</w:t>
-      </w:r>
-      <w:proofErr w:type="spellEnd"/>
+        <w:t>, webpack</w:t>
+      </w:r>
       <w:r>
         <w:rPr>
           <w:rFonts w:cs="Arial"/>
@@ -1439,14 +1220,12 @@
           <w:lang w:eastAsia="en-NZ"/>
         </w:rPr>
       </w:pPr>
-      <w:proofErr w:type="spellStart"/>
       <w:r>
         <w:rPr>
           <w:b/>
         </w:rPr>
         <w:t>WorkHere</w:t>
       </w:r>
-      <w:proofErr w:type="spellEnd"/>
       <w:r>
         <w:t xml:space="preserve"> </w:t>
       </w:r>
@@ -1531,31 +1310,7 @@
         <w:t>reated</w:t>
       </w:r>
       <w:r>
-        <w:t xml:space="preserve"> the frontend of the application from the ground up, utilizing ASP.Net, jQuery, SCSS, Bootstrap, </w:t>
-      </w:r>
-      <w:proofErr w:type="spellStart"/>
-      <w:r>
-        <w:t>SweetAlert</w:t>
-      </w:r>
-      <w:proofErr w:type="spellEnd"/>
-      <w:r>
-        <w:t xml:space="preserve">, </w:t>
-      </w:r>
-      <w:proofErr w:type="spellStart"/>
-      <w:r>
-        <w:t>datatables</w:t>
-      </w:r>
-      <w:proofErr w:type="spellEnd"/>
-      <w:r>
-        <w:t xml:space="preserve">, selectize.js, sortable, jQuery validation, jQuery </w:t>
-      </w:r>
-      <w:proofErr w:type="spellStart"/>
-      <w:r>
-        <w:t>Querybuilder</w:t>
-      </w:r>
-      <w:proofErr w:type="spellEnd"/>
-      <w:r>
-        <w:t>, cropper.js, isotope.js, moment.js, and more.</w:t>
+        <w:t xml:space="preserve"> the frontend of the application from the ground up, utilizing ASP.Net, jQuery, SCSS, Bootstrap, SweetAlert, datatables, selectize.js, sortable, jQuery validation, jQuery Querybuilder, cropper.js, isotope.js, moment.js, and more.</w:t>
       </w:r>
     </w:p>
     <w:p>
@@ -1594,7 +1349,6 @@
           <w:lang w:eastAsia="en-NZ"/>
         </w:rPr>
       </w:pPr>
-      <w:proofErr w:type="spellStart"/>
       <w:r>
         <w:rPr>
           <w:b/>
@@ -1602,7 +1356,6 @@
         <w:lastRenderedPageBreak/>
         <w:t>HainesAttract</w:t>
       </w:r>
-      <w:proofErr w:type="spellEnd"/>
       <w:r>
         <w:rPr>
           <w:b/>
@@ -1724,13 +1477,8 @@
       <w:r>
         <w:t xml:space="preserve">reated numerous client websites, landing pages, and company campaigns by transforming </w:t>
       </w:r>
-      <w:proofErr w:type="spellStart"/>
-      <w:r>
-        <w:t>Figma</w:t>
-      </w:r>
-      <w:proofErr w:type="spellEnd"/>
-      <w:r>
-        <w:t>/</w:t>
+      <w:r>
+        <w:t>Figma/</w:t>
       </w:r>
       <w:r>
         <w:t>mock designs into responsive websites using Bootstrap, SCSS, and JavaScript.</w:t>
@@ -1861,7 +1609,6 @@
           <w:spacing w:val="-1"/>
         </w:rPr>
       </w:pPr>
-      <w:proofErr w:type="spellStart"/>
       <w:r>
         <w:rPr>
           <w:b/>
@@ -1869,7 +1616,6 @@
         </w:rPr>
         <w:t>HubSpot</w:t>
       </w:r>
-      <w:proofErr w:type="spellEnd"/>
       <w:r>
         <w:rPr>
           <w:b/>
@@ -1941,21 +1687,12 @@
           <w:spacing w:val="-1"/>
         </w:rPr>
       </w:pPr>
-      <w:proofErr w:type="spellStart"/>
       <w:r>
         <w:rPr>
           <w:b/>
           <w:spacing w:val="-1"/>
         </w:rPr>
-        <w:t>Teamtailor</w:t>
-      </w:r>
-      <w:proofErr w:type="spellEnd"/>
-      <w:r>
-        <w:rPr>
-          <w:b/>
-          <w:spacing w:val="-1"/>
-        </w:rPr>
-        <w:t xml:space="preserve"> </w:t>
+        <w:t xml:space="preserve">Teamtailor </w:t>
       </w:r>
       <w:r>
         <w:rPr>
@@ -2131,21 +1868,12 @@
         </w:rPr>
         <w:t xml:space="preserve"> | </w:t>
       </w:r>
-      <w:proofErr w:type="spellStart"/>
-      <w:r>
-        <w:rPr>
-          <w:rStyle w:val="Company"/>
-          <w:rFonts w:eastAsia="Calibri"/>
-        </w:rPr>
-        <w:t>Zoop</w:t>
-      </w:r>
-      <w:proofErr w:type="spellEnd"/>
-      <w:r>
-        <w:rPr>
-          <w:rStyle w:val="Company"/>
-          <w:rFonts w:eastAsia="Calibri"/>
-        </w:rPr>
-        <w:t xml:space="preserve"> IT Solutions Ltd</w:t>
+      <w:r>
+        <w:rPr>
+          <w:rStyle w:val="Company"/>
+          <w:rFonts w:eastAsia="Calibri"/>
+        </w:rPr>
+        <w:t>Zoop IT Solutions Ltd</w:t>
       </w:r>
       <w:r>
         <w:rPr>
@@ -2211,17 +1939,66 @@
           <w:rStyle w:val="Company"/>
           <w:rFonts w:eastAsia="Calibri"/>
         </w:rPr>
+        <w:t xml:space="preserve">| impactNPO </w:t>
+      </w:r>
+      <w:r>
+        <w:rPr>
+          <w:rStyle w:val="Company"/>
+          <w:rFonts w:eastAsia="Calibri"/>
+        </w:rPr>
+        <w:t>| Auckland</w:t>
+      </w:r>
+      <w:r>
+        <w:rPr>
+          <w:rStyle w:val="Company"/>
+          <w:rFonts w:eastAsia="Calibri"/>
+        </w:rPr>
+        <w:t xml:space="preserve"> </w:t>
+      </w:r>
+      <w:r>
+        <w:rPr>
+          <w:rStyle w:val="Company"/>
+          <w:rFonts w:eastAsia="Calibri"/>
+        </w:rPr>
         <w:t xml:space="preserve">| </w:t>
       </w:r>
-      <w:proofErr w:type="spellStart"/>
-      <w:r>
-        <w:rPr>
-          <w:rStyle w:val="Company"/>
-          <w:rFonts w:eastAsia="Calibri"/>
-        </w:rPr>
-        <w:t>impactNPO</w:t>
-      </w:r>
-      <w:proofErr w:type="spellEnd"/>
+      <w:r>
+        <w:rPr>
+          <w:rStyle w:val="Company"/>
+          <w:rFonts w:eastAsia="Calibri"/>
+        </w:rPr>
+        <w:t>Feb 2017, Oct 2016, Aug 2016, May 2016</w:t>
+      </w:r>
+    </w:p>
+    <w:p>
+      <w:pPr>
+        <w:spacing w:line="360" w:lineRule="auto"/>
+        <w:rPr>
+          <w:rStyle w:val="Company"/>
+          <w:rFonts w:eastAsia="Calibri"/>
+        </w:rPr>
+      </w:pPr>
+      <w:r>
+        <w:rPr>
+          <w:rStyle w:val="Designation"/>
+          <w:rFonts w:eastAsia="Calibri"/>
+        </w:rPr>
+        <w:t>Web Animator</w:t>
+      </w:r>
+      <w:r>
+        <w:rPr>
+          <w:rStyle w:val="Company"/>
+          <w:rFonts w:eastAsia="Calibri"/>
+        </w:rPr>
+        <w:t xml:space="preserve"> | BCG2 </w:t>
+      </w:r>
+      <w:r>
+        <w:rPr>
+          <w:rStyle w:val="Company"/>
+          <w:rFonts w:eastAsia="Calibri"/>
+        </w:rPr>
+        <w:t>| Auckland</w:t>
+      </w:r>
       <w:r>
         <w:rPr>
           <w:rStyle w:val="Company"/>
@@ -2234,13 +2011,39 @@
           <w:rStyle w:val="Company"/>
           <w:rFonts w:eastAsia="Calibri"/>
         </w:rPr>
-        <w:t>| Auckland</w:t>
-      </w:r>
-      <w:r>
-        <w:rPr>
-          <w:rStyle w:val="Company"/>
-          <w:rFonts w:eastAsia="Calibri"/>
-        </w:rPr>
+        <w:t xml:space="preserve">| </w:t>
+      </w:r>
+      <w:r>
+        <w:rPr>
+          <w:rStyle w:val="Company"/>
+          <w:rFonts w:eastAsia="Calibri"/>
+        </w:rPr>
+        <w:t>May 2016</w:t>
+      </w:r>
+    </w:p>
+    <w:p>
+      <w:pPr>
+        <w:spacing w:line="360" w:lineRule="auto"/>
+        <w:rPr>
+          <w:rStyle w:val="Company"/>
+          <w:rFonts w:eastAsia="Calibri"/>
+        </w:rPr>
+      </w:pPr>
+      <w:r>
+        <w:rPr>
+          <w:rStyle w:val="Designation"/>
+          <w:rFonts w:eastAsia="Calibri"/>
+        </w:rPr>
+        <w:t xml:space="preserve">Senior </w:t>
+      </w:r>
+      <w:r>
+        <w:rPr>
+          <w:rStyle w:val="Designation"/>
+          <w:rFonts w:eastAsia="Calibri"/>
+        </w:rPr>
+        <w:t>UX/UI Developer</w:t>
+      </w:r>
+      <w:r>
         <w:t xml:space="preserve"> </w:t>
       </w:r>
       <w:r>
@@ -2248,50 +2051,49 @@
           <w:rStyle w:val="Company"/>
           <w:rFonts w:eastAsia="Calibri"/>
         </w:rPr>
-        <w:t xml:space="preserve">| </w:t>
-      </w:r>
-      <w:r>
-        <w:rPr>
-          <w:rStyle w:val="Company"/>
-          <w:rFonts w:eastAsia="Calibri"/>
-        </w:rPr>
-        <w:t>Feb 2017, Oct 2016, Aug 2016, May 2016</w:t>
+        <w:t>| Fashion Biz Ltd.</w:t>
+      </w:r>
+      <w:r>
+        <w:rPr>
+          <w:rStyle w:val="Company"/>
+          <w:rFonts w:eastAsia="Calibri"/>
+        </w:rPr>
+        <w:t xml:space="preserve"> | </w:t>
+      </w:r>
+      <w:r>
+        <w:rPr>
+          <w:rStyle w:val="Company"/>
+          <w:rFonts w:eastAsia="Calibri"/>
+        </w:rPr>
+        <w:t xml:space="preserve">Auckland | Dec 2013 </w:t>
+      </w:r>
+      <w:r>
+        <w:rPr>
+          <w:rStyle w:val="Company"/>
+          <w:rFonts w:eastAsia="Calibri"/>
+        </w:rPr>
+        <w:t>-</w:t>
+      </w:r>
+      <w:r>
+        <w:rPr>
+          <w:rStyle w:val="Company"/>
+          <w:rFonts w:eastAsia="Calibri"/>
+        </w:rPr>
+        <w:t xml:space="preserve"> Sep 2015</w:t>
       </w:r>
     </w:p>
     <w:p>
       <w:pPr>
         <w:spacing w:line="360" w:lineRule="auto"/>
-        <w:rPr>
-          <w:rStyle w:val="Company"/>
-          <w:rFonts w:eastAsia="Calibri"/>
-        </w:rPr>
       </w:pPr>
       <w:r>
         <w:rPr>
           <w:rStyle w:val="Designation"/>
           <w:rFonts w:eastAsia="Calibri"/>
         </w:rPr>
-        <w:t>Web Animator</w:t>
-      </w:r>
-      <w:r>
-        <w:rPr>
-          <w:rStyle w:val="Company"/>
-          <w:rFonts w:eastAsia="Calibri"/>
-        </w:rPr>
-        <w:t xml:space="preserve"> | BCG2 </w:t>
-      </w:r>
-      <w:r>
-        <w:rPr>
-          <w:rStyle w:val="Company"/>
-          <w:rFonts w:eastAsia="Calibri"/>
-        </w:rPr>
-        <w:t>| Auckland</w:t>
-      </w:r>
-      <w:r>
-        <w:rPr>
-          <w:rStyle w:val="Company"/>
-          <w:rFonts w:eastAsia="Calibri"/>
-        </w:rPr>
+        <w:t>Solution Developer</w:t>
+      </w:r>
+      <w:r>
         <w:t xml:space="preserve"> </w:t>
       </w:r>
       <w:r>
@@ -2299,113 +2101,7 @@
           <w:rStyle w:val="Company"/>
           <w:rFonts w:eastAsia="Calibri"/>
         </w:rPr>
-        <w:t xml:space="preserve">| </w:t>
-      </w:r>
-      <w:r>
-        <w:rPr>
-          <w:rStyle w:val="Company"/>
-          <w:rFonts w:eastAsia="Calibri"/>
-        </w:rPr>
-        <w:t>May 2016</w:t>
-      </w:r>
-    </w:p>
-    <w:p>
-      <w:pPr>
-        <w:spacing w:line="360" w:lineRule="auto"/>
-        <w:rPr>
-          <w:rStyle w:val="Company"/>
-          <w:rFonts w:eastAsia="Calibri"/>
-        </w:rPr>
-      </w:pPr>
-      <w:r>
-        <w:rPr>
-          <w:rStyle w:val="Designation"/>
-          <w:rFonts w:eastAsia="Calibri"/>
-        </w:rPr>
-        <w:t xml:space="preserve">Senior </w:t>
-      </w:r>
-      <w:r>
-        <w:rPr>
-          <w:rStyle w:val="Designation"/>
-          <w:rFonts w:eastAsia="Calibri"/>
-        </w:rPr>
-        <w:t>UX/UI Developer</w:t>
-      </w:r>
-      <w:r>
-        <w:t xml:space="preserve"> </w:t>
-      </w:r>
-      <w:r>
-        <w:rPr>
-          <w:rStyle w:val="Company"/>
-          <w:rFonts w:eastAsia="Calibri"/>
-        </w:rPr>
-        <w:t>| Fashion Biz Ltd.</w:t>
-      </w:r>
-      <w:r>
-        <w:rPr>
-          <w:rStyle w:val="Company"/>
-          <w:rFonts w:eastAsia="Calibri"/>
-        </w:rPr>
-        <w:t xml:space="preserve"> | </w:t>
-      </w:r>
-      <w:r>
-        <w:rPr>
-          <w:rStyle w:val="Company"/>
-          <w:rFonts w:eastAsia="Calibri"/>
-        </w:rPr>
-        <w:t xml:space="preserve">Auckland | Dec 2013 </w:t>
-      </w:r>
-      <w:r>
-        <w:rPr>
-          <w:rStyle w:val="Company"/>
-          <w:rFonts w:eastAsia="Calibri"/>
-        </w:rPr>
-        <w:t>-</w:t>
-      </w:r>
-      <w:r>
-        <w:rPr>
-          <w:rStyle w:val="Company"/>
-          <w:rFonts w:eastAsia="Calibri"/>
-        </w:rPr>
-        <w:t xml:space="preserve"> Sep 2015</w:t>
-      </w:r>
-    </w:p>
-    <w:p>
-      <w:pPr>
-        <w:spacing w:line="360" w:lineRule="auto"/>
-      </w:pPr>
-      <w:r>
-        <w:rPr>
-          <w:rStyle w:val="Designation"/>
-          <w:rFonts w:eastAsia="Calibri"/>
-        </w:rPr>
-        <w:t>Solution Developer</w:t>
-      </w:r>
-      <w:r>
-        <w:t xml:space="preserve"> </w:t>
-      </w:r>
-      <w:r>
-        <w:rPr>
-          <w:rStyle w:val="Company"/>
-          <w:rFonts w:eastAsia="Calibri"/>
-        </w:rPr>
-        <w:t xml:space="preserve">| </w:t>
-      </w:r>
-      <w:proofErr w:type="spellStart"/>
-      <w:r>
-        <w:rPr>
-          <w:rStyle w:val="Company"/>
-          <w:rFonts w:eastAsia="Calibri"/>
-        </w:rPr>
-        <w:t>Sandfield</w:t>
-      </w:r>
-      <w:proofErr w:type="spellEnd"/>
-      <w:r>
-        <w:rPr>
-          <w:rStyle w:val="Company"/>
-          <w:rFonts w:eastAsia="Calibri"/>
-        </w:rPr>
-        <w:t xml:space="preserve"> Information Systems</w:t>
+        <w:t>| Sandfield Information Systems</w:t>
       </w:r>
       <w:r>
         <w:rPr>
@@ -2457,23 +2153,7 @@
           <w:rStyle w:val="Company"/>
           <w:rFonts w:eastAsia="Calibri"/>
         </w:rPr>
-        <w:t xml:space="preserve">| </w:t>
-      </w:r>
-      <w:proofErr w:type="spellStart"/>
-      <w:r>
-        <w:rPr>
-          <w:rStyle w:val="Company"/>
-          <w:rFonts w:eastAsia="Calibri"/>
-        </w:rPr>
-        <w:t>Zealmark</w:t>
-      </w:r>
-      <w:proofErr w:type="spellEnd"/>
-      <w:r>
-        <w:rPr>
-          <w:rStyle w:val="Company"/>
-          <w:rFonts w:eastAsia="Calibri"/>
-        </w:rPr>
-        <w:t xml:space="preserve"> Group Ltd.</w:t>
+        <w:t>| Zealmark Group Ltd.</w:t>
       </w:r>
       <w:r>
         <w:rPr>
@@ -2561,23 +2241,7 @@
           <w:rStyle w:val="Company"/>
           <w:rFonts w:eastAsia="Calibri"/>
         </w:rPr>
-        <w:t xml:space="preserve">| </w:t>
-      </w:r>
-      <w:proofErr w:type="spellStart"/>
-      <w:r>
-        <w:rPr>
-          <w:rStyle w:val="Company"/>
-          <w:rFonts w:eastAsia="Calibri"/>
-        </w:rPr>
-        <w:t>Innova</w:t>
-      </w:r>
-      <w:proofErr w:type="spellEnd"/>
-      <w:r>
-        <w:rPr>
-          <w:rStyle w:val="Company"/>
-          <w:rFonts w:eastAsia="Calibri"/>
-        </w:rPr>
-        <w:t xml:space="preserve"> Products Ltd.</w:t>
+        <w:t>| Innova Products Ltd.</w:t>
       </w:r>
       <w:r>
         <w:rPr>
